--- a/C#.docx
+++ b/C#.docx
@@ -120,6 +120,7 @@
           <w:ilvl w:val="0"/>
           <w:numId w:val="1"/>
         </w:numPr>
+        <w:spacing w:line="360" w:lineRule="auto"/>
         <w:rPr>
           <w:rFonts w:ascii="Times New Roman" w:hAnsi="Times New Roman" w:cs="Times New Roman"/>
           <w:sz w:val="24"/>
@@ -142,6 +143,7 @@
           <w:ilvl w:val="0"/>
           <w:numId w:val="1"/>
         </w:numPr>
+        <w:spacing w:line="360" w:lineRule="auto"/>
         <w:rPr>
           <w:rFonts w:ascii="Times New Roman" w:hAnsi="Times New Roman" w:cs="Times New Roman"/>
           <w:sz w:val="24"/>
@@ -172,6 +174,7 @@
           <w:ilvl w:val="0"/>
           <w:numId w:val="1"/>
         </w:numPr>
+        <w:spacing w:line="360" w:lineRule="auto"/>
         <w:rPr>
           <w:rFonts w:ascii="Times New Roman" w:hAnsi="Times New Roman" w:cs="Times New Roman"/>
           <w:sz w:val="24"/>
@@ -202,6 +205,7 @@
           <w:ilvl w:val="0"/>
           <w:numId w:val="1"/>
         </w:numPr>
+        <w:spacing w:line="360" w:lineRule="auto"/>
         <w:rPr>
           <w:rFonts w:ascii="Times New Roman" w:hAnsi="Times New Roman" w:cs="Times New Roman"/>
           <w:sz w:val="24"/>
@@ -224,6 +228,7 @@
           <w:ilvl w:val="0"/>
           <w:numId w:val="1"/>
         </w:numPr>
+        <w:spacing w:line="360" w:lineRule="auto"/>
         <w:rPr>
           <w:rFonts w:ascii="Times New Roman" w:hAnsi="Times New Roman" w:cs="Times New Roman"/>
           <w:sz w:val="24"/>
@@ -246,19 +251,20 @@
           <w:ilvl w:val="0"/>
           <w:numId w:val="1"/>
         </w:numPr>
-        <w:rPr>
-          <w:rFonts w:ascii="Times New Roman" w:hAnsi="Times New Roman" w:cs="Times New Roman"/>
-          <w:sz w:val="24"/>
-          <w:szCs w:val="24"/>
-        </w:rPr>
-      </w:pPr>
-      <w:r>
-        <w:rPr>
-          <w:rFonts w:ascii="Times New Roman" w:hAnsi="Times New Roman" w:cs="Times New Roman"/>
-          <w:sz w:val="24"/>
-          <w:szCs w:val="24"/>
-        </w:rPr>
-        <w:t xml:space="preserve">object-oriented programming language </w:t>
+        <w:spacing w:line="360" w:lineRule="auto"/>
+        <w:rPr>
+          <w:rFonts w:ascii="Times New Roman" w:hAnsi="Times New Roman" w:cs="Times New Roman"/>
+          <w:sz w:val="24"/>
+          <w:szCs w:val="24"/>
+        </w:rPr>
+      </w:pPr>
+      <w:r>
+        <w:rPr>
+          <w:rFonts w:ascii="Times New Roman" w:hAnsi="Times New Roman" w:cs="Times New Roman"/>
+          <w:sz w:val="24"/>
+          <w:szCs w:val="24"/>
+        </w:rPr>
+        <w:t xml:space="preserve">Type safe </w:t>
       </w:r>
     </w:p>
     <w:p>
@@ -268,15 +274,20 @@
           <w:ilvl w:val="0"/>
           <w:numId w:val="1"/>
         </w:numPr>
-        <w:rPr>
-          <w:rFonts w:ascii="Times New Roman" w:hAnsi="Times New Roman" w:cs="Times New Roman"/>
-        </w:rPr>
-      </w:pPr>
-      <w:r>
-        <w:rPr>
-          <w:rFonts w:ascii="Times New Roman" w:hAnsi="Times New Roman" w:cs="Times New Roman"/>
-        </w:rPr>
-        <w:t>the goal was to provide the power and expressiveness of C++ and the RAD (Rapid Application Development) capabilities of Visual Basic.</w:t>
+        <w:spacing w:line="360" w:lineRule="auto"/>
+        <w:rPr>
+          <w:rFonts w:ascii="Times New Roman" w:hAnsi="Times New Roman" w:cs="Times New Roman"/>
+          <w:sz w:val="24"/>
+          <w:szCs w:val="24"/>
+        </w:rPr>
+      </w:pPr>
+      <w:r>
+        <w:rPr>
+          <w:rFonts w:ascii="Times New Roman" w:hAnsi="Times New Roman" w:cs="Times New Roman"/>
+          <w:sz w:val="24"/>
+          <w:szCs w:val="24"/>
+        </w:rPr>
+        <w:t xml:space="preserve">object-oriented programming language </w:t>
       </w:r>
     </w:p>
     <w:p>
@@ -286,35 +297,20 @@
           <w:ilvl w:val="0"/>
           <w:numId w:val="1"/>
         </w:numPr>
-        <w:rPr>
-          <w:rFonts w:ascii="Times New Roman" w:hAnsi="Times New Roman" w:cs="Times New Roman"/>
-          <w:sz w:val="24"/>
-          <w:szCs w:val="24"/>
-        </w:rPr>
-      </w:pPr>
-      <w:r>
-        <w:rPr>
-          <w:rFonts w:ascii="Times New Roman" w:hAnsi="Times New Roman" w:cs="Times New Roman"/>
-          <w:sz w:val="24"/>
-          <w:szCs w:val="24"/>
-        </w:rPr>
-        <w:t>Visual basic</w:t>
-      </w:r>
-      <w:r>
-        <w:rPr>
-          <w:rFonts w:ascii="Times New Roman" w:hAnsi="Times New Roman" w:cs="Times New Roman"/>
-          <w:sz w:val="24"/>
-          <w:szCs w:val="24"/>
-        </w:rPr>
-        <w:t>s</w:t>
-      </w:r>
-      <w:r>
-        <w:rPr>
-          <w:rFonts w:ascii="Times New Roman" w:hAnsi="Times New Roman" w:cs="Times New Roman"/>
-          <w:sz w:val="24"/>
-          <w:szCs w:val="24"/>
-        </w:rPr>
-        <w:t xml:space="preserve"> nd asp are other lanuages like java and c</w:t>
+        <w:spacing w:line="360" w:lineRule="auto"/>
+        <w:rPr>
+          <w:rFonts w:ascii="Times New Roman" w:hAnsi="Times New Roman" w:cs="Times New Roman"/>
+          <w:sz w:val="24"/>
+          <w:szCs w:val="24"/>
+        </w:rPr>
+      </w:pPr>
+      <w:r>
+        <w:rPr>
+          <w:rFonts w:ascii="Times New Roman" w:hAnsi="Times New Roman" w:cs="Times New Roman"/>
+          <w:sz w:val="24"/>
+          <w:szCs w:val="24"/>
+        </w:rPr>
+        <w:t>games,gui,console application bnane k liy use hoti hai</w:t>
       </w:r>
     </w:p>
     <w:p>
@@ -324,24 +320,2145 @@
           <w:ilvl w:val="0"/>
           <w:numId w:val="1"/>
         </w:numPr>
-        <w:rPr>
-          <w:rFonts w:ascii="Times New Roman" w:hAnsi="Times New Roman" w:cs="Times New Roman"/>
-        </w:rPr>
-      </w:pPr>
-      <w:r>
-        <w:rPr>
-          <w:rFonts w:ascii="Times New Roman" w:hAnsi="Times New Roman" w:cs="Times New Roman"/>
-        </w:rPr>
-        <w:t>C# is similar to Java in the sense that it runs within its own environment. Java runs within an environment known as the JRE (Java Runtime Environment) whereas C# runs in an environment known as .NET. Both the JRE and .NET run on top of the relevant operating system.</w:t>
-      </w:r>
-    </w:p>
-    <w:p>
-      <w:pPr>
-        <w:pStyle w:val="ListParagraph"/>
-        <w:rPr>
-          <w:rFonts w:ascii="Times New Roman" w:hAnsi="Times New Roman" w:cs="Times New Roman"/>
-          <w:sz w:val="24"/>
-          <w:szCs w:val="24"/>
+        <w:spacing w:line="360" w:lineRule="auto"/>
+        <w:rPr>
+          <w:rFonts w:ascii="Times New Roman" w:hAnsi="Times New Roman" w:cs="Times New Roman"/>
+          <w:sz w:val="24"/>
+          <w:szCs w:val="24"/>
+        </w:rPr>
+      </w:pPr>
+      <w:r>
+        <w:rPr>
+          <w:rFonts w:ascii="Times New Roman" w:hAnsi="Times New Roman" w:cs="Times New Roman"/>
+          <w:sz w:val="24"/>
+          <w:szCs w:val="24"/>
+        </w:rPr>
+        <w:t>the goal was to provide the power and expressiveness of C++ and the RAD (Rapid Application Development) capabilities of Visual Basic.</w:t>
+      </w:r>
+    </w:p>
+    <w:p>
+      <w:pPr>
+        <w:pStyle w:val="ListParagraph"/>
+        <w:numPr>
+          <w:ilvl w:val="0"/>
+          <w:numId w:val="1"/>
+        </w:numPr>
+        <w:spacing w:line="360" w:lineRule="auto"/>
+        <w:rPr>
+          <w:rFonts w:ascii="Times New Roman" w:hAnsi="Times New Roman" w:cs="Times New Roman"/>
+          <w:sz w:val="24"/>
+          <w:szCs w:val="24"/>
+        </w:rPr>
+      </w:pPr>
+      <w:r>
+        <w:rPr>
+          <w:rFonts w:ascii="Times New Roman" w:hAnsi="Times New Roman" w:cs="Times New Roman"/>
+          <w:sz w:val="24"/>
+          <w:szCs w:val="24"/>
+        </w:rPr>
+        <w:t>Visual basic</w:t>
+      </w:r>
+      <w:r>
+        <w:rPr>
+          <w:rFonts w:ascii="Times New Roman" w:hAnsi="Times New Roman" w:cs="Times New Roman"/>
+          <w:sz w:val="24"/>
+          <w:szCs w:val="24"/>
+        </w:rPr>
+        <w:t>s</w:t>
+      </w:r>
+      <w:r>
+        <w:rPr>
+          <w:rFonts w:ascii="Times New Roman" w:hAnsi="Times New Roman" w:cs="Times New Roman"/>
+          <w:sz w:val="24"/>
+          <w:szCs w:val="24"/>
+        </w:rPr>
+        <w:t xml:space="preserve"> nd asp are other lanuages like java and c</w:t>
+      </w:r>
+    </w:p>
+    <w:p>
+      <w:pPr>
+        <w:pStyle w:val="ListParagraph"/>
+        <w:numPr>
+          <w:ilvl w:val="0"/>
+          <w:numId w:val="1"/>
+        </w:numPr>
+        <w:spacing w:line="360" w:lineRule="auto"/>
+        <w:rPr>
+          <w:rFonts w:ascii="Times New Roman" w:hAnsi="Times New Roman" w:cs="Times New Roman"/>
+          <w:sz w:val="24"/>
+          <w:szCs w:val="24"/>
+        </w:rPr>
+      </w:pPr>
+      <w:r>
+        <w:rPr>
+          <w:rFonts w:ascii="Times New Roman" w:hAnsi="Times New Roman" w:cs="Times New Roman"/>
+          <w:sz w:val="24"/>
+          <w:szCs w:val="24"/>
+        </w:rPr>
+        <w:t>C# is similar to Java in the sense that it runs within its own environment. Java runs within an environment known as the JRE (Java Runtime Environment) whereas C# runs in an environment known as .NET. Both the JRE and .NET run on top of the relevant operating system</w:t>
+      </w:r>
+    </w:p>
+    <w:p>
+      <w:pPr>
+        <w:pStyle w:val="ListParagraph"/>
+        <w:numPr>
+          <w:ilvl w:val="0"/>
+          <w:numId w:val="1"/>
+        </w:numPr>
+        <w:spacing w:line="360" w:lineRule="auto"/>
+        <w:rPr>
+          <w:rFonts w:ascii="Times New Roman" w:hAnsi="Times New Roman" w:cs="Times New Roman"/>
+          <w:sz w:val="24"/>
+          <w:szCs w:val="24"/>
+        </w:rPr>
+      </w:pPr>
+      <w:r>
+        <w:rPr>
+          <w:rFonts w:ascii="Times New Roman" w:hAnsi="Times New Roman" w:cs="Times New Roman"/>
+          <w:sz w:val="24"/>
+          <w:szCs w:val="24"/>
+        </w:rPr>
+        <w:t>C# is a statically typed programming language</w:t>
+      </w:r>
+    </w:p>
+    <w:p>
+      <w:pPr>
+        <w:pStyle w:val="ListParagraph"/>
+        <w:numPr>
+          <w:ilvl w:val="0"/>
+          <w:numId w:val="1"/>
+        </w:numPr>
+        <w:spacing w:line="360" w:lineRule="auto"/>
+        <w:rPr>
+          <w:rFonts w:ascii="Times New Roman" w:hAnsi="Times New Roman" w:cs="Times New Roman"/>
+        </w:rPr>
+      </w:pPr>
+      <w:r>
+        <w:rPr>
+          <w:rFonts w:ascii="Times New Roman" w:hAnsi="Times New Roman" w:cs="Times New Roman"/>
+          <w:b/>
+          <w:bCs/>
+          <w:sz w:val="24"/>
+          <w:szCs w:val="24"/>
+        </w:rPr>
+        <w:t>D</w:t>
+      </w:r>
+      <w:r>
+        <w:rPr>
+          <w:rFonts w:ascii="Times New Roman" w:hAnsi="Times New Roman" w:cs="Times New Roman"/>
+          <w:b/>
+          <w:bCs/>
+          <w:sz w:val="24"/>
+          <w:szCs w:val="24"/>
+        </w:rPr>
+        <w:t>ynamic</w:t>
+      </w:r>
+      <w:r>
+        <w:rPr>
+          <w:rFonts w:ascii="Times New Roman" w:hAnsi="Times New Roman" w:cs="Times New Roman"/>
+          <w:sz w:val="24"/>
+          <w:szCs w:val="24"/>
+        </w:rPr>
+        <w:t xml:space="preserve"> data type allows a variable </w:t>
+      </w:r>
+      <w:r>
+        <w:rPr>
+          <w:rFonts w:ascii="Times New Roman" w:hAnsi="Times New Roman" w:cs="Times New Roman"/>
+          <w:sz w:val="24"/>
+          <w:szCs w:val="24"/>
+        </w:rPr>
+        <w:t xml:space="preserve">to be </w:t>
+      </w:r>
+      <w:r>
+        <w:rPr>
+          <w:rFonts w:ascii="Times New Roman" w:hAnsi="Times New Roman" w:cs="Times New Roman"/>
+          <w:sz w:val="24"/>
+          <w:szCs w:val="24"/>
+        </w:rPr>
+        <w:t>similar to how variables are typed in a dynamically typed language like JavaScript</w:t>
+      </w:r>
+      <w:r>
+        <w:rPr>
+          <w:rFonts w:ascii="Times New Roman" w:hAnsi="Times New Roman" w:cs="Times New Roman"/>
+        </w:rPr>
+        <w:t>.</w:t>
+      </w:r>
+    </w:p>
+    <w:p>
+      <w:pPr>
+        <w:pStyle w:val="ListParagraph"/>
+        <w:numPr>
+          <w:ilvl w:val="0"/>
+          <w:numId w:val="1"/>
+        </w:numPr>
+        <w:spacing w:line="360" w:lineRule="auto"/>
+        <w:rPr>
+          <w:rFonts w:ascii="Times New Roman" w:hAnsi="Times New Roman" w:cs="Times New Roman"/>
+        </w:rPr>
+      </w:pPr>
+      <w:r>
+        <w:rPr>
+          <w:rFonts w:ascii="Times New Roman" w:hAnsi="Times New Roman" w:cs="Times New Roman"/>
+          <w:b/>
+          <w:bCs/>
+          <w:sz w:val="24"/>
+          <w:szCs w:val="24"/>
+        </w:rPr>
+        <w:t>Console</w:t>
+      </w:r>
+      <w:r>
+        <w:rPr>
+          <w:rFonts w:ascii="Times New Roman" w:hAnsi="Times New Roman" w:cs="Times New Roman"/>
+        </w:rPr>
+        <w:t>.</w:t>
+      </w:r>
+      <w:r>
+        <w:rPr>
+          <w:rFonts w:ascii="Times New Roman" w:hAnsi="Times New Roman" w:cs="Times New Roman"/>
+        </w:rPr>
+        <w:t>writeline likhne se sirf likh k turant hat jayga console to uske liy readline bhhi likhne padega taki vo rahe</w:t>
+      </w:r>
+    </w:p>
+    <w:p>
+      <w:pPr>
+        <w:pStyle w:val="ListParagraph"/>
+        <w:spacing w:line="360" w:lineRule="auto"/>
+        <w:ind w:left="1440"/>
+        <w:rPr>
+          <w:rFonts w:ascii="Times New Roman" w:hAnsi="Times New Roman" w:cs="Times New Roman"/>
+        </w:rPr>
+      </w:pPr>
+      <w:r>
+        <w:rPr>
+          <w:rFonts w:ascii="Times New Roman" w:hAnsi="Times New Roman" w:cs="Times New Roman"/>
+          <w:b/>
+          <w:bCs/>
+          <w:sz w:val="24"/>
+          <w:szCs w:val="24"/>
+        </w:rPr>
+        <w:t>Console</w:t>
+      </w:r>
+      <w:r>
+        <w:rPr>
+          <w:rFonts w:ascii="Times New Roman" w:hAnsi="Times New Roman" w:cs="Times New Roman"/>
+        </w:rPr>
+        <w:t>.</w:t>
+      </w:r>
+      <w:r>
+        <w:rPr>
+          <w:rFonts w:ascii="Times New Roman" w:hAnsi="Times New Roman" w:cs="Times New Roman"/>
+        </w:rPr>
+        <w:t>writeline(“hello world”);</w:t>
+      </w:r>
+    </w:p>
+    <w:p>
+      <w:pPr>
+        <w:pStyle w:val="ListParagraph"/>
+        <w:spacing w:line="360" w:lineRule="auto"/>
+        <w:ind w:left="1440"/>
+        <w:rPr>
+          <w:rFonts w:ascii="Times New Roman" w:hAnsi="Times New Roman" w:cs="Times New Roman"/>
+        </w:rPr>
+      </w:pPr>
+      <w:r>
+        <w:rPr>
+          <w:rFonts w:ascii="Times New Roman" w:hAnsi="Times New Roman" w:cs="Times New Roman"/>
+          <w:b/>
+          <w:bCs/>
+          <w:sz w:val="24"/>
+          <w:szCs w:val="24"/>
+        </w:rPr>
+        <w:t>Console</w:t>
+      </w:r>
+      <w:r>
+        <w:rPr>
+          <w:rFonts w:ascii="Times New Roman" w:hAnsi="Times New Roman" w:cs="Times New Roman"/>
+        </w:rPr>
+        <w:t>.</w:t>
+      </w:r>
+      <w:r>
+        <w:rPr>
+          <w:rFonts w:ascii="Times New Roman" w:hAnsi="Times New Roman" w:cs="Times New Roman"/>
+        </w:rPr>
+        <w:t>readline();</w:t>
+      </w:r>
+    </w:p>
+    <w:p>
+      <w:pPr>
+        <w:pStyle w:val="ListParagraph"/>
+        <w:numPr>
+          <w:ilvl w:val="0"/>
+          <w:numId w:val="1"/>
+        </w:numPr>
+        <w:spacing w:line="360" w:lineRule="auto"/>
+        <w:rPr>
+          <w:rFonts w:ascii="Times New Roman" w:hAnsi="Times New Roman" w:cs="Times New Roman"/>
+        </w:rPr>
+      </w:pPr>
+      <w:r>
+        <w:rPr>
+          <w:rFonts w:ascii="Times New Roman" w:hAnsi="Times New Roman" w:cs="Times New Roman"/>
+        </w:rPr>
+        <w:t xml:space="preserve">Code </w:t>
+      </w:r>
+    </w:p>
+    <w:p>
+      <w:pPr>
+        <w:autoSpaceDE w:val="0"/>
+        <w:autoSpaceDN w:val="0"/>
+        <w:adjustRightInd w:val="0"/>
+        <w:spacing w:after="0" w:line="240" w:lineRule="auto"/>
+        <w:ind w:left="1440"/>
+        <w:rPr>
+          <w:rFonts w:ascii="Cascadia Mono" w:hAnsi="Cascadia Mono" w:cs="Cascadia Mono"/>
+          <w:color w:val="4472C4" w:themeColor="accent1"/>
+          <w:kern w:val="0"/>
+          <w:sz w:val="19"/>
+          <w:szCs w:val="19"/>
+        </w:rPr>
+      </w:pPr>
+      <w:r>
+        <w:rPr>
+          <w:rFonts w:ascii="Cascadia Mono" w:hAnsi="Cascadia Mono" w:cs="Cascadia Mono"/>
+          <w:color w:val="000000"/>
+          <w:kern w:val="0"/>
+          <w:sz w:val="19"/>
+          <w:szCs w:val="19"/>
+        </w:rPr>
+        <w:t>using System;</w:t>
+      </w:r>
+      <w:r>
+        <w:rPr>
+          <w:rFonts w:ascii="Cascadia Mono" w:hAnsi="Cascadia Mono" w:cs="Cascadia Mono"/>
+          <w:color w:val="000000"/>
+          <w:kern w:val="0"/>
+          <w:sz w:val="19"/>
+          <w:szCs w:val="19"/>
+        </w:rPr>
+        <w:t xml:space="preserve"> // </w:t>
+      </w:r>
+      <w:r>
+        <w:rPr>
+          <w:rFonts w:ascii="Cascadia Mono" w:hAnsi="Cascadia Mono" w:cs="Cascadia Mono"/>
+          <w:color w:val="4472C4" w:themeColor="accent1"/>
+          <w:kern w:val="0"/>
+          <w:sz w:val="19"/>
+          <w:szCs w:val="19"/>
+        </w:rPr>
+        <w:t>system ek tareeke se ye ek package hai jo methods aur classes provide krvata hai</w:t>
+      </w:r>
+    </w:p>
+    <w:p>
+      <w:pPr>
+        <w:autoSpaceDE w:val="0"/>
+        <w:autoSpaceDN w:val="0"/>
+        <w:adjustRightInd w:val="0"/>
+        <w:spacing w:after="0" w:line="240" w:lineRule="auto"/>
+        <w:ind w:left="1440"/>
+        <w:rPr>
+          <w:rFonts w:ascii="Cascadia Mono" w:hAnsi="Cascadia Mono" w:cs="Cascadia Mono"/>
+          <w:color w:val="000000"/>
+          <w:kern w:val="0"/>
+          <w:sz w:val="19"/>
+          <w:szCs w:val="19"/>
+        </w:rPr>
+      </w:pPr>
+    </w:p>
+    <w:p>
+      <w:pPr>
+        <w:autoSpaceDE w:val="0"/>
+        <w:autoSpaceDN w:val="0"/>
+        <w:adjustRightInd w:val="0"/>
+        <w:spacing w:after="0" w:line="240" w:lineRule="auto"/>
+        <w:ind w:left="1440"/>
+        <w:rPr>
+          <w:rFonts w:ascii="Cascadia Mono" w:hAnsi="Cascadia Mono" w:cs="Cascadia Mono"/>
+          <w:color w:val="4472C4" w:themeColor="accent1"/>
+          <w:kern w:val="0"/>
+          <w:sz w:val="19"/>
+          <w:szCs w:val="19"/>
+        </w:rPr>
+      </w:pPr>
+      <w:r>
+        <w:rPr>
+          <w:rFonts w:ascii="Cascadia Mono" w:hAnsi="Cascadia Mono" w:cs="Cascadia Mono"/>
+          <w:color w:val="000000"/>
+          <w:kern w:val="0"/>
+          <w:sz w:val="19"/>
+          <w:szCs w:val="19"/>
+        </w:rPr>
+        <w:t>namespace ConsoleApp1</w:t>
+      </w:r>
+      <w:r>
+        <w:rPr>
+          <w:rFonts w:ascii="Cascadia Mono" w:hAnsi="Cascadia Mono" w:cs="Cascadia Mono"/>
+          <w:color w:val="000000"/>
+          <w:kern w:val="0"/>
+          <w:sz w:val="19"/>
+          <w:szCs w:val="19"/>
+        </w:rPr>
+        <w:t xml:space="preserve"> //</w:t>
+      </w:r>
+      <w:r>
+        <w:rPr>
+          <w:rFonts w:ascii="Cascadia Mono" w:hAnsi="Cascadia Mono" w:cs="Cascadia Mono"/>
+          <w:color w:val="4472C4" w:themeColor="accent1"/>
+          <w:kern w:val="0"/>
+          <w:sz w:val="19"/>
+          <w:szCs w:val="19"/>
+        </w:rPr>
+        <w:t xml:space="preserve"> namespace container h jisme hm multiple classess likh sakte hain</w:t>
+      </w:r>
+    </w:p>
+    <w:p>
+      <w:pPr>
+        <w:autoSpaceDE w:val="0"/>
+        <w:autoSpaceDN w:val="0"/>
+        <w:adjustRightInd w:val="0"/>
+        <w:spacing w:after="0" w:line="240" w:lineRule="auto"/>
+        <w:ind w:left="1440"/>
+        <w:rPr>
+          <w:rFonts w:ascii="Cascadia Mono" w:hAnsi="Cascadia Mono" w:cs="Cascadia Mono"/>
+          <w:color w:val="000000"/>
+          <w:kern w:val="0"/>
+          <w:sz w:val="19"/>
+          <w:szCs w:val="19"/>
+        </w:rPr>
+      </w:pPr>
+      <w:r>
+        <w:rPr>
+          <w:rFonts w:ascii="Cascadia Mono" w:hAnsi="Cascadia Mono" w:cs="Cascadia Mono"/>
+          <w:color w:val="000000"/>
+          <w:kern w:val="0"/>
+          <w:sz w:val="19"/>
+          <w:szCs w:val="19"/>
+        </w:rPr>
+        <w:t>{</w:t>
+      </w:r>
+    </w:p>
+    <w:p>
+      <w:pPr>
+        <w:autoSpaceDE w:val="0"/>
+        <w:autoSpaceDN w:val="0"/>
+        <w:adjustRightInd w:val="0"/>
+        <w:spacing w:after="0" w:line="240" w:lineRule="auto"/>
+        <w:ind w:left="1440"/>
+        <w:rPr>
+          <w:rFonts w:ascii="Cascadia Mono" w:hAnsi="Cascadia Mono" w:cs="Cascadia Mono"/>
+          <w:color w:val="000000"/>
+          <w:kern w:val="0"/>
+          <w:sz w:val="19"/>
+          <w:szCs w:val="19"/>
+        </w:rPr>
+      </w:pPr>
+      <w:r>
+        <w:rPr>
+          <w:rFonts w:ascii="Cascadia Mono" w:hAnsi="Cascadia Mono" w:cs="Cascadia Mono"/>
+          <w:color w:val="000000"/>
+          <w:kern w:val="0"/>
+          <w:sz w:val="19"/>
+          <w:szCs w:val="19"/>
+        </w:rPr>
+        <w:t xml:space="preserve">    internal class Program</w:t>
+      </w:r>
+      <w:r>
+        <w:rPr>
+          <w:rFonts w:ascii="Cascadia Mono" w:hAnsi="Cascadia Mono" w:cs="Cascadia Mono"/>
+          <w:color w:val="000000"/>
+          <w:kern w:val="0"/>
+          <w:sz w:val="19"/>
+          <w:szCs w:val="19"/>
+        </w:rPr>
+        <w:t xml:space="preserve"> </w:t>
+      </w:r>
+      <w:r>
+        <w:rPr>
+          <w:rFonts w:ascii="Cascadia Mono" w:hAnsi="Cascadia Mono" w:cs="Cascadia Mono"/>
+          <w:color w:val="4472C4" w:themeColor="accent1"/>
+          <w:kern w:val="0"/>
+          <w:sz w:val="19"/>
+          <w:szCs w:val="19"/>
+        </w:rPr>
+        <w:t>// class hai</w:t>
+      </w:r>
+    </w:p>
+    <w:p>
+      <w:pPr>
+        <w:autoSpaceDE w:val="0"/>
+        <w:autoSpaceDN w:val="0"/>
+        <w:adjustRightInd w:val="0"/>
+        <w:spacing w:after="0" w:line="240" w:lineRule="auto"/>
+        <w:ind w:left="1440"/>
+        <w:rPr>
+          <w:rFonts w:ascii="Cascadia Mono" w:hAnsi="Cascadia Mono" w:cs="Cascadia Mono"/>
+          <w:color w:val="000000"/>
+          <w:kern w:val="0"/>
+          <w:sz w:val="19"/>
+          <w:szCs w:val="19"/>
+        </w:rPr>
+      </w:pPr>
+      <w:r>
+        <w:rPr>
+          <w:rFonts w:ascii="Cascadia Mono" w:hAnsi="Cascadia Mono" w:cs="Cascadia Mono"/>
+          <w:color w:val="000000"/>
+          <w:kern w:val="0"/>
+          <w:sz w:val="19"/>
+          <w:szCs w:val="19"/>
+        </w:rPr>
+        <w:t xml:space="preserve">    {</w:t>
+      </w:r>
+    </w:p>
+    <w:p>
+      <w:pPr>
+        <w:autoSpaceDE w:val="0"/>
+        <w:autoSpaceDN w:val="0"/>
+        <w:adjustRightInd w:val="0"/>
+        <w:spacing w:after="0" w:line="240" w:lineRule="auto"/>
+        <w:ind w:left="1440"/>
+        <w:rPr>
+          <w:rFonts w:ascii="Cascadia Mono" w:hAnsi="Cascadia Mono" w:cs="Cascadia Mono"/>
+          <w:color w:val="000000"/>
+          <w:kern w:val="0"/>
+          <w:sz w:val="19"/>
+          <w:szCs w:val="19"/>
+        </w:rPr>
+      </w:pPr>
+      <w:r>
+        <w:rPr>
+          <w:rFonts w:ascii="Cascadia Mono" w:hAnsi="Cascadia Mono" w:cs="Cascadia Mono"/>
+          <w:color w:val="000000"/>
+          <w:kern w:val="0"/>
+          <w:sz w:val="19"/>
+          <w:szCs w:val="19"/>
+        </w:rPr>
+        <w:t xml:space="preserve">        static void Main(string[] args)</w:t>
+      </w:r>
+      <w:r>
+        <w:rPr>
+          <w:rFonts w:ascii="Cascadia Mono" w:hAnsi="Cascadia Mono" w:cs="Cascadia Mono"/>
+          <w:color w:val="000000"/>
+          <w:kern w:val="0"/>
+          <w:sz w:val="19"/>
+          <w:szCs w:val="19"/>
+        </w:rPr>
+        <w:t xml:space="preserve"> // </w:t>
+      </w:r>
+      <w:r>
+        <w:rPr>
+          <w:rFonts w:ascii="Cascadia Mono" w:hAnsi="Cascadia Mono" w:cs="Cascadia Mono"/>
+          <w:color w:val="4472C4" w:themeColor="accent1"/>
+          <w:kern w:val="0"/>
+          <w:sz w:val="19"/>
+          <w:szCs w:val="19"/>
+        </w:rPr>
+        <w:t>main method hain</w:t>
+      </w:r>
+    </w:p>
+    <w:p>
+      <w:pPr>
+        <w:autoSpaceDE w:val="0"/>
+        <w:autoSpaceDN w:val="0"/>
+        <w:adjustRightInd w:val="0"/>
+        <w:spacing w:after="0" w:line="240" w:lineRule="auto"/>
+        <w:ind w:left="1440"/>
+        <w:rPr>
+          <w:rFonts w:ascii="Cascadia Mono" w:hAnsi="Cascadia Mono" w:cs="Cascadia Mono"/>
+          <w:color w:val="000000"/>
+          <w:kern w:val="0"/>
+          <w:sz w:val="19"/>
+          <w:szCs w:val="19"/>
+        </w:rPr>
+      </w:pPr>
+      <w:r>
+        <w:rPr>
+          <w:rFonts w:ascii="Cascadia Mono" w:hAnsi="Cascadia Mono" w:cs="Cascadia Mono"/>
+          <w:color w:val="000000"/>
+          <w:kern w:val="0"/>
+          <w:sz w:val="19"/>
+          <w:szCs w:val="19"/>
+        </w:rPr>
+        <w:t xml:space="preserve">        {</w:t>
+      </w:r>
+    </w:p>
+    <w:p>
+      <w:pPr>
+        <w:autoSpaceDE w:val="0"/>
+        <w:autoSpaceDN w:val="0"/>
+        <w:adjustRightInd w:val="0"/>
+        <w:spacing w:after="0" w:line="240" w:lineRule="auto"/>
+        <w:ind w:left="1440"/>
+        <w:rPr>
+          <w:rFonts w:ascii="Cascadia Mono" w:hAnsi="Cascadia Mono" w:cs="Cascadia Mono"/>
+          <w:color w:val="4472C4" w:themeColor="accent1"/>
+          <w:kern w:val="0"/>
+          <w:sz w:val="19"/>
+          <w:szCs w:val="19"/>
+        </w:rPr>
+      </w:pPr>
+      <w:r>
+        <w:rPr>
+          <w:rFonts w:ascii="Cascadia Mono" w:hAnsi="Cascadia Mono" w:cs="Cascadia Mono"/>
+          <w:color w:val="000000"/>
+          <w:kern w:val="0"/>
+          <w:sz w:val="19"/>
+          <w:szCs w:val="19"/>
+        </w:rPr>
+        <w:t xml:space="preserve">            Console.WriteLine("hello world");</w:t>
+      </w:r>
+      <w:r>
+        <w:rPr>
+          <w:rFonts w:ascii="Cascadia Mono" w:hAnsi="Cascadia Mono" w:cs="Cascadia Mono"/>
+          <w:color w:val="000000"/>
+          <w:kern w:val="0"/>
+          <w:sz w:val="19"/>
+          <w:szCs w:val="19"/>
+        </w:rPr>
+        <w:t xml:space="preserve"> //</w:t>
+      </w:r>
+      <w:r>
+        <w:rPr>
+          <w:rFonts w:ascii="Cascadia Mono" w:hAnsi="Cascadia Mono" w:cs="Cascadia Mono"/>
+          <w:color w:val="4472C4" w:themeColor="accent1"/>
+          <w:kern w:val="0"/>
+          <w:sz w:val="19"/>
+          <w:szCs w:val="19"/>
+        </w:rPr>
+        <w:t>writeline: likho aur line chhordo</w:t>
+      </w:r>
+    </w:p>
+    <w:p>
+      <w:pPr>
+        <w:autoSpaceDE w:val="0"/>
+        <w:autoSpaceDN w:val="0"/>
+        <w:adjustRightInd w:val="0"/>
+        <w:spacing w:after="0" w:line="240" w:lineRule="auto"/>
+        <w:ind w:left="1440"/>
+        <w:rPr>
+          <w:rFonts w:ascii="Cascadia Mono" w:hAnsi="Cascadia Mono" w:cs="Cascadia Mono"/>
+          <w:color w:val="4472C4" w:themeColor="accent1"/>
+          <w:kern w:val="0"/>
+          <w:sz w:val="19"/>
+          <w:szCs w:val="19"/>
+        </w:rPr>
+      </w:pPr>
+      <w:r>
+        <w:rPr>
+          <w:rFonts w:ascii="Cascadia Mono" w:hAnsi="Cascadia Mono" w:cs="Cascadia Mono"/>
+          <w:color w:val="000000"/>
+          <w:kern w:val="0"/>
+          <w:sz w:val="19"/>
+          <w:szCs w:val="19"/>
+        </w:rPr>
+        <w:t xml:space="preserve">            Console.Write("hello world");</w:t>
+      </w:r>
+      <w:r>
+        <w:rPr>
+          <w:rFonts w:ascii="Cascadia Mono" w:hAnsi="Cascadia Mono" w:cs="Cascadia Mono"/>
+          <w:color w:val="000000"/>
+          <w:kern w:val="0"/>
+          <w:sz w:val="19"/>
+          <w:szCs w:val="19"/>
+        </w:rPr>
+        <w:t xml:space="preserve">// </w:t>
+      </w:r>
+      <w:r>
+        <w:rPr>
+          <w:rFonts w:ascii="Cascadia Mono" w:hAnsi="Cascadia Mono" w:cs="Cascadia Mono"/>
+          <w:color w:val="4472C4" w:themeColor="accent1"/>
+          <w:kern w:val="0"/>
+          <w:sz w:val="19"/>
+          <w:szCs w:val="19"/>
+        </w:rPr>
+        <w:t>write : likho but line mt chhodo</w:t>
+      </w:r>
+    </w:p>
+    <w:p>
+      <w:pPr>
+        <w:autoSpaceDE w:val="0"/>
+        <w:autoSpaceDN w:val="0"/>
+        <w:adjustRightInd w:val="0"/>
+        <w:spacing w:after="0" w:line="240" w:lineRule="auto"/>
+        <w:ind w:left="1440"/>
+        <w:rPr>
+          <w:rFonts w:ascii="Cascadia Mono" w:hAnsi="Cascadia Mono" w:cs="Cascadia Mono"/>
+          <w:color w:val="000000"/>
+          <w:kern w:val="0"/>
+          <w:sz w:val="19"/>
+          <w:szCs w:val="19"/>
+        </w:rPr>
+      </w:pPr>
+      <w:r>
+        <w:rPr>
+          <w:rFonts w:ascii="Cascadia Mono" w:hAnsi="Cascadia Mono" w:cs="Cascadia Mono"/>
+          <w:color w:val="000000"/>
+          <w:kern w:val="0"/>
+          <w:sz w:val="19"/>
+          <w:szCs w:val="19"/>
+        </w:rPr>
+        <w:t xml:space="preserve">            Console.WriteLine("hello world");</w:t>
+      </w:r>
+    </w:p>
+    <w:p>
+      <w:pPr>
+        <w:autoSpaceDE w:val="0"/>
+        <w:autoSpaceDN w:val="0"/>
+        <w:adjustRightInd w:val="0"/>
+        <w:spacing w:after="0" w:line="240" w:lineRule="auto"/>
+        <w:ind w:left="1440"/>
+        <w:rPr>
+          <w:rFonts w:ascii="Cascadia Mono" w:hAnsi="Cascadia Mono" w:cs="Cascadia Mono"/>
+          <w:color w:val="000000"/>
+          <w:kern w:val="0"/>
+          <w:sz w:val="19"/>
+          <w:szCs w:val="19"/>
+        </w:rPr>
+      </w:pPr>
+      <w:r>
+        <w:rPr>
+          <w:rFonts w:ascii="Cascadia Mono" w:hAnsi="Cascadia Mono" w:cs="Cascadia Mono"/>
+          <w:color w:val="000000"/>
+          <w:kern w:val="0"/>
+          <w:sz w:val="19"/>
+          <w:szCs w:val="19"/>
+        </w:rPr>
+        <w:t xml:space="preserve">            Console.ReadLine();</w:t>
+      </w:r>
+      <w:r>
+        <w:rPr>
+          <w:rFonts w:ascii="Cascadia Mono" w:hAnsi="Cascadia Mono" w:cs="Cascadia Mono"/>
+          <w:color w:val="000000"/>
+          <w:kern w:val="0"/>
+          <w:sz w:val="19"/>
+          <w:szCs w:val="19"/>
+        </w:rPr>
+        <w:t xml:space="preserve"> // </w:t>
+      </w:r>
+      <w:r>
+        <w:rPr>
+          <w:rFonts w:ascii="Cascadia Mono" w:hAnsi="Cascadia Mono" w:cs="Cascadia Mono"/>
+          <w:color w:val="4472C4" w:themeColor="accent1"/>
+          <w:kern w:val="0"/>
+          <w:sz w:val="19"/>
+          <w:szCs w:val="19"/>
+        </w:rPr>
+        <w:t>readline :ruko vrna console gayab ho jayga</w:t>
+      </w:r>
+    </w:p>
+    <w:p>
+      <w:pPr>
+        <w:autoSpaceDE w:val="0"/>
+        <w:autoSpaceDN w:val="0"/>
+        <w:adjustRightInd w:val="0"/>
+        <w:spacing w:after="0" w:line="240" w:lineRule="auto"/>
+        <w:ind w:left="1440"/>
+        <w:rPr>
+          <w:rFonts w:ascii="Cascadia Mono" w:hAnsi="Cascadia Mono" w:cs="Cascadia Mono"/>
+          <w:color w:val="000000"/>
+          <w:kern w:val="0"/>
+          <w:sz w:val="19"/>
+          <w:szCs w:val="19"/>
+        </w:rPr>
+      </w:pPr>
+      <w:r>
+        <w:rPr>
+          <w:rFonts w:ascii="Cascadia Mono" w:hAnsi="Cascadia Mono" w:cs="Cascadia Mono"/>
+          <w:color w:val="000000"/>
+          <w:kern w:val="0"/>
+          <w:sz w:val="19"/>
+          <w:szCs w:val="19"/>
+        </w:rPr>
+        <w:t xml:space="preserve">        }</w:t>
+      </w:r>
+    </w:p>
+    <w:p>
+      <w:pPr>
+        <w:autoSpaceDE w:val="0"/>
+        <w:autoSpaceDN w:val="0"/>
+        <w:adjustRightInd w:val="0"/>
+        <w:spacing w:after="0" w:line="240" w:lineRule="auto"/>
+        <w:ind w:left="1440"/>
+        <w:rPr>
+          <w:rFonts w:ascii="Cascadia Mono" w:hAnsi="Cascadia Mono" w:cs="Cascadia Mono"/>
+          <w:color w:val="000000"/>
+          <w:kern w:val="0"/>
+          <w:sz w:val="19"/>
+          <w:szCs w:val="19"/>
+        </w:rPr>
+      </w:pPr>
+      <w:r>
+        <w:rPr>
+          <w:rFonts w:ascii="Cascadia Mono" w:hAnsi="Cascadia Mono" w:cs="Cascadia Mono"/>
+          <w:color w:val="000000"/>
+          <w:kern w:val="0"/>
+          <w:sz w:val="19"/>
+          <w:szCs w:val="19"/>
+        </w:rPr>
+        <w:t xml:space="preserve">    }</w:t>
+      </w:r>
+    </w:p>
+    <w:p>
+      <w:pPr>
+        <w:autoSpaceDE w:val="0"/>
+        <w:autoSpaceDN w:val="0"/>
+        <w:adjustRightInd w:val="0"/>
+        <w:spacing w:after="0" w:line="240" w:lineRule="auto"/>
+        <w:ind w:left="1440"/>
+        <w:rPr>
+          <w:rFonts w:ascii="Cascadia Mono" w:hAnsi="Cascadia Mono" w:cs="Cascadia Mono"/>
+          <w:color w:val="000000"/>
+          <w:kern w:val="0"/>
+          <w:sz w:val="19"/>
+          <w:szCs w:val="19"/>
+        </w:rPr>
+      </w:pPr>
+      <w:r>
+        <w:rPr>
+          <w:rFonts w:ascii="Cascadia Mono" w:hAnsi="Cascadia Mono" w:cs="Cascadia Mono"/>
+          <w:color w:val="000000"/>
+          <w:kern w:val="0"/>
+          <w:sz w:val="19"/>
+          <w:szCs w:val="19"/>
+        </w:rPr>
+        <w:t>}</w:t>
+      </w:r>
+    </w:p>
+    <w:p>
+      <w:pPr>
+        <w:pStyle w:val="ListParagraph"/>
+        <w:numPr>
+          <w:ilvl w:val="0"/>
+          <w:numId w:val="1"/>
+        </w:numPr>
+        <w:autoSpaceDE w:val="0"/>
+        <w:autoSpaceDN w:val="0"/>
+        <w:adjustRightInd w:val="0"/>
+        <w:spacing w:after="0" w:line="240" w:lineRule="auto"/>
+        <w:rPr>
+          <w:rFonts w:ascii="Times New Roman" w:hAnsi="Times New Roman" w:cs="Times New Roman"/>
+          <w:color w:val="000000"/>
+          <w:kern w:val="0"/>
+          <w:sz w:val="24"/>
+          <w:szCs w:val="24"/>
+        </w:rPr>
+      </w:pPr>
+      <w:r>
+        <w:rPr>
+          <w:rFonts w:ascii="Times New Roman" w:hAnsi="Times New Roman" w:cs="Times New Roman"/>
+          <w:color w:val="000000"/>
+          <w:kern w:val="0"/>
+          <w:sz w:val="24"/>
+          <w:szCs w:val="24"/>
+        </w:rPr>
+        <w:t>Commnets : // anything   multiline: /*   */</w:t>
+      </w:r>
+    </w:p>
+    <w:p>
+      <w:pPr>
+        <w:pStyle w:val="ListParagraph"/>
+        <w:numPr>
+          <w:ilvl w:val="0"/>
+          <w:numId w:val="1"/>
+        </w:numPr>
+        <w:autoSpaceDE w:val="0"/>
+        <w:autoSpaceDN w:val="0"/>
+        <w:adjustRightInd w:val="0"/>
+        <w:spacing w:after="0" w:line="240" w:lineRule="auto"/>
+        <w:rPr>
+          <w:rFonts w:ascii="Times New Roman" w:hAnsi="Times New Roman" w:cs="Times New Roman"/>
+          <w:color w:val="000000"/>
+          <w:kern w:val="0"/>
+          <w:sz w:val="24"/>
+          <w:szCs w:val="24"/>
+        </w:rPr>
+      </w:pPr>
+      <w:r>
+        <w:rPr>
+          <w:rFonts w:ascii="Times New Roman" w:hAnsi="Times New Roman" w:cs="Times New Roman"/>
+          <w:color w:val="000000"/>
+          <w:kern w:val="0"/>
+          <w:sz w:val="24"/>
+          <w:szCs w:val="24"/>
+        </w:rPr>
+        <w:lastRenderedPageBreak/>
+        <w:t>Data types :</w:t>
+      </w:r>
+    </w:p>
+    <w:p>
+      <w:pPr>
+        <w:pStyle w:val="ListParagraph"/>
+        <w:numPr>
+          <w:ilvl w:val="1"/>
+          <w:numId w:val="1"/>
+        </w:numPr>
+        <w:autoSpaceDE w:val="0"/>
+        <w:autoSpaceDN w:val="0"/>
+        <w:adjustRightInd w:val="0"/>
+        <w:spacing w:after="0" w:line="240" w:lineRule="auto"/>
+        <w:rPr>
+          <w:rFonts w:ascii="Times New Roman" w:hAnsi="Times New Roman" w:cs="Times New Roman"/>
+          <w:color w:val="000000"/>
+          <w:kern w:val="0"/>
+          <w:sz w:val="24"/>
+          <w:szCs w:val="24"/>
+        </w:rPr>
+      </w:pPr>
+      <w:r>
+        <w:rPr>
+          <w:rFonts w:ascii="Times New Roman" w:hAnsi="Times New Roman" w:cs="Times New Roman"/>
+          <w:color w:val="000000"/>
+          <w:kern w:val="0"/>
+          <w:sz w:val="24"/>
+          <w:szCs w:val="24"/>
+        </w:rPr>
+        <w:t>Int</w:t>
+      </w:r>
+      <w:r>
+        <w:rPr>
+          <w:rFonts w:ascii="Times New Roman" w:hAnsi="Times New Roman" w:cs="Times New Roman"/>
+          <w:color w:val="000000"/>
+          <w:kern w:val="0"/>
+          <w:sz w:val="24"/>
+          <w:szCs w:val="24"/>
+        </w:rPr>
+        <w:t xml:space="preserve"> </w:t>
+      </w:r>
+      <w:r>
+        <w:rPr>
+          <w:rFonts w:ascii="Times New Roman" w:hAnsi="Times New Roman" w:cs="Times New Roman"/>
+          <w:color w:val="000000"/>
+          <w:kern w:val="0"/>
+          <w:sz w:val="24"/>
+          <w:szCs w:val="24"/>
+        </w:rPr>
+        <w:sym w:font="Wingdings" w:char="F0E0"/>
+      </w:r>
+      <w:r>
+        <w:rPr>
+          <w:rFonts w:ascii="Times New Roman" w:hAnsi="Times New Roman" w:cs="Times New Roman"/>
+          <w:color w:val="000000"/>
+          <w:kern w:val="0"/>
+          <w:sz w:val="24"/>
+          <w:szCs w:val="24"/>
+        </w:rPr>
+        <w:t xml:space="preserve"> 4 bytes</w:t>
+      </w:r>
+    </w:p>
+    <w:p>
+      <w:pPr>
+        <w:pStyle w:val="ListParagraph"/>
+        <w:numPr>
+          <w:ilvl w:val="1"/>
+          <w:numId w:val="1"/>
+        </w:numPr>
+        <w:autoSpaceDE w:val="0"/>
+        <w:autoSpaceDN w:val="0"/>
+        <w:adjustRightInd w:val="0"/>
+        <w:spacing w:after="0" w:line="240" w:lineRule="auto"/>
+        <w:rPr>
+          <w:rFonts w:ascii="Times New Roman" w:hAnsi="Times New Roman" w:cs="Times New Roman"/>
+          <w:color w:val="000000"/>
+          <w:kern w:val="0"/>
+          <w:sz w:val="24"/>
+          <w:szCs w:val="24"/>
+        </w:rPr>
+      </w:pPr>
+      <w:r>
+        <w:rPr>
+          <w:rFonts w:ascii="Times New Roman" w:hAnsi="Times New Roman" w:cs="Times New Roman"/>
+          <w:color w:val="000000"/>
+          <w:kern w:val="0"/>
+          <w:sz w:val="24"/>
+          <w:szCs w:val="24"/>
+        </w:rPr>
+        <w:t>L</w:t>
+      </w:r>
+      <w:r>
+        <w:rPr>
+          <w:rFonts w:ascii="Times New Roman" w:hAnsi="Times New Roman" w:cs="Times New Roman"/>
+          <w:color w:val="000000"/>
+          <w:kern w:val="0"/>
+          <w:sz w:val="24"/>
+          <w:szCs w:val="24"/>
+        </w:rPr>
+        <w:t>on</w:t>
+      </w:r>
+      <w:r>
+        <w:rPr>
+          <w:rFonts w:ascii="Times New Roman" w:hAnsi="Times New Roman" w:cs="Times New Roman"/>
+          <w:color w:val="000000"/>
+          <w:kern w:val="0"/>
+          <w:sz w:val="24"/>
+          <w:szCs w:val="24"/>
+        </w:rPr>
+        <w:t>g</w:t>
+      </w:r>
+      <w:r>
+        <w:rPr>
+          <w:rFonts w:ascii="Times New Roman" w:hAnsi="Times New Roman" w:cs="Times New Roman"/>
+          <w:color w:val="000000"/>
+          <w:kern w:val="0"/>
+          <w:sz w:val="24"/>
+          <w:szCs w:val="24"/>
+        </w:rPr>
+        <w:sym w:font="Wingdings" w:char="F0E0"/>
+      </w:r>
+      <w:r>
+        <w:rPr>
+          <w:rFonts w:ascii="Times New Roman" w:hAnsi="Times New Roman" w:cs="Times New Roman"/>
+          <w:color w:val="000000"/>
+          <w:kern w:val="0"/>
+          <w:sz w:val="24"/>
+          <w:szCs w:val="24"/>
+        </w:rPr>
+        <w:t xml:space="preserve"> 8 bytes</w:t>
+      </w:r>
+    </w:p>
+    <w:p>
+      <w:pPr>
+        <w:pStyle w:val="ListParagraph"/>
+        <w:numPr>
+          <w:ilvl w:val="1"/>
+          <w:numId w:val="1"/>
+        </w:numPr>
+        <w:autoSpaceDE w:val="0"/>
+        <w:autoSpaceDN w:val="0"/>
+        <w:adjustRightInd w:val="0"/>
+        <w:spacing w:after="0" w:line="240" w:lineRule="auto"/>
+        <w:rPr>
+          <w:rFonts w:ascii="Cascadia Code" w:hAnsi="Cascadia Code" w:cs="Times New Roman"/>
+          <w:color w:val="4472C4" w:themeColor="accent1"/>
+          <w:kern w:val="0"/>
+          <w:sz w:val="18"/>
+          <w:szCs w:val="18"/>
+        </w:rPr>
+      </w:pPr>
+      <w:r>
+        <w:rPr>
+          <w:rFonts w:ascii="Times New Roman" w:hAnsi="Times New Roman" w:cs="Times New Roman"/>
+          <w:color w:val="000000"/>
+          <w:kern w:val="0"/>
+          <w:sz w:val="24"/>
+          <w:szCs w:val="24"/>
+        </w:rPr>
+        <w:t>Float</w:t>
+      </w:r>
+      <w:r>
+        <w:rPr>
+          <w:rFonts w:ascii="Times New Roman" w:hAnsi="Times New Roman" w:cs="Times New Roman"/>
+          <w:color w:val="000000"/>
+          <w:kern w:val="0"/>
+          <w:sz w:val="24"/>
+          <w:szCs w:val="24"/>
+        </w:rPr>
+        <w:t xml:space="preserve"> </w:t>
+      </w:r>
+      <w:r>
+        <w:rPr>
+          <w:rFonts w:ascii="Times New Roman" w:hAnsi="Times New Roman" w:cs="Times New Roman"/>
+          <w:color w:val="000000"/>
+          <w:kern w:val="0"/>
+          <w:sz w:val="24"/>
+          <w:szCs w:val="24"/>
+        </w:rPr>
+        <w:sym w:font="Wingdings" w:char="F0E0"/>
+      </w:r>
+      <w:r>
+        <w:rPr>
+          <w:rFonts w:ascii="Times New Roman" w:hAnsi="Times New Roman" w:cs="Times New Roman"/>
+          <w:color w:val="000000"/>
+          <w:kern w:val="0"/>
+          <w:sz w:val="24"/>
+          <w:szCs w:val="24"/>
+        </w:rPr>
+        <w:t xml:space="preserve"> </w:t>
+      </w:r>
+      <w:r>
+        <w:rPr>
+          <w:rFonts w:ascii="Times New Roman" w:hAnsi="Times New Roman" w:cs="Times New Roman"/>
+          <w:color w:val="000000"/>
+          <w:kern w:val="0"/>
+          <w:sz w:val="24"/>
+          <w:szCs w:val="24"/>
+        </w:rPr>
+        <w:t>4 bytes</w:t>
+      </w:r>
+      <w:r>
+        <w:rPr>
+          <w:rFonts w:ascii="Times New Roman" w:hAnsi="Times New Roman" w:cs="Times New Roman"/>
+          <w:color w:val="000000"/>
+          <w:kern w:val="0"/>
+          <w:sz w:val="24"/>
+          <w:szCs w:val="24"/>
+        </w:rPr>
+        <w:t xml:space="preserve"> </w:t>
+      </w:r>
+      <w:r>
+        <w:rPr>
+          <w:rFonts w:ascii="Cascadia Code" w:hAnsi="Cascadia Code" w:cs="Times New Roman"/>
+          <w:color w:val="4472C4" w:themeColor="accent1"/>
+          <w:kern w:val="0"/>
+          <w:sz w:val="18"/>
+          <w:szCs w:val="18"/>
+        </w:rPr>
+        <w:t>// by default decimal values are double type so to store it as float add F as suffix</w:t>
+      </w:r>
+    </w:p>
+    <w:p>
+      <w:pPr>
+        <w:pStyle w:val="ListParagraph"/>
+        <w:numPr>
+          <w:ilvl w:val="1"/>
+          <w:numId w:val="1"/>
+        </w:numPr>
+        <w:autoSpaceDE w:val="0"/>
+        <w:autoSpaceDN w:val="0"/>
+        <w:adjustRightInd w:val="0"/>
+        <w:spacing w:after="0" w:line="240" w:lineRule="auto"/>
+        <w:rPr>
+          <w:rFonts w:ascii="Cascadia Code" w:hAnsi="Cascadia Code" w:cs="Times New Roman"/>
+          <w:color w:val="4472C4" w:themeColor="accent1"/>
+          <w:kern w:val="0"/>
+          <w:sz w:val="19"/>
+          <w:szCs w:val="19"/>
+        </w:rPr>
+      </w:pPr>
+      <w:r>
+        <w:rPr>
+          <w:rFonts w:ascii="Times New Roman" w:hAnsi="Times New Roman" w:cs="Times New Roman"/>
+          <w:color w:val="000000"/>
+          <w:kern w:val="0"/>
+          <w:sz w:val="24"/>
+          <w:szCs w:val="24"/>
+        </w:rPr>
+        <w:t xml:space="preserve">Double </w:t>
+      </w:r>
+      <w:r>
+        <w:rPr>
+          <w:rFonts w:ascii="Times New Roman" w:hAnsi="Times New Roman" w:cs="Times New Roman"/>
+          <w:color w:val="000000"/>
+          <w:kern w:val="0"/>
+          <w:sz w:val="24"/>
+          <w:szCs w:val="24"/>
+        </w:rPr>
+        <w:sym w:font="Wingdings" w:char="F0E0"/>
+      </w:r>
+      <w:r>
+        <w:rPr>
+          <w:rFonts w:ascii="Times New Roman" w:hAnsi="Times New Roman" w:cs="Times New Roman"/>
+          <w:color w:val="000000"/>
+          <w:kern w:val="0"/>
+          <w:sz w:val="24"/>
+          <w:szCs w:val="24"/>
+        </w:rPr>
+        <w:t xml:space="preserve"> bytes </w:t>
+      </w:r>
+      <w:r>
+        <w:rPr>
+          <w:rFonts w:ascii="Cascadia Code" w:hAnsi="Cascadia Code" w:cs="Times New Roman"/>
+          <w:color w:val="4472C4" w:themeColor="accent1"/>
+          <w:kern w:val="0"/>
+          <w:sz w:val="19"/>
+          <w:szCs w:val="19"/>
+        </w:rPr>
+        <w:t>// provides 15 precision decimal value</w:t>
+      </w:r>
+      <w:r>
+        <w:rPr>
+          <w:rFonts w:ascii="Cascadia Code" w:hAnsi="Cascadia Code" w:cs="Times New Roman"/>
+          <w:color w:val="4472C4" w:themeColor="accent1"/>
+          <w:kern w:val="0"/>
+          <w:sz w:val="19"/>
+          <w:szCs w:val="19"/>
+        </w:rPr>
+        <w:t xml:space="preserve"> in double we can also write D as suffix</w:t>
+      </w:r>
+      <w:r>
+        <w:rPr>
+          <w:rFonts w:ascii="Cascadia Code" w:hAnsi="Cascadia Code" w:cs="Times New Roman"/>
+          <w:color w:val="4472C4" w:themeColor="accent1"/>
+          <w:kern w:val="0"/>
+          <w:sz w:val="19"/>
+          <w:szCs w:val="19"/>
+        </w:rPr>
+        <w:t xml:space="preserve"> but it is not mandatory its for code useful purpose</w:t>
+      </w:r>
+    </w:p>
+    <w:p>
+      <w:pPr>
+        <w:pStyle w:val="ListParagraph"/>
+        <w:numPr>
+          <w:ilvl w:val="1"/>
+          <w:numId w:val="1"/>
+        </w:numPr>
+        <w:autoSpaceDE w:val="0"/>
+        <w:autoSpaceDN w:val="0"/>
+        <w:adjustRightInd w:val="0"/>
+        <w:spacing w:after="0" w:line="240" w:lineRule="auto"/>
+        <w:rPr>
+          <w:rFonts w:ascii="Times New Roman" w:hAnsi="Times New Roman" w:cs="Times New Roman"/>
+          <w:color w:val="000000"/>
+          <w:kern w:val="0"/>
+          <w:sz w:val="24"/>
+          <w:szCs w:val="24"/>
+        </w:rPr>
+      </w:pPr>
+      <w:r>
+        <w:rPr>
+          <w:rFonts w:ascii="Times New Roman" w:hAnsi="Times New Roman" w:cs="Times New Roman"/>
+          <w:color w:val="000000"/>
+          <w:kern w:val="0"/>
+          <w:sz w:val="24"/>
+          <w:szCs w:val="24"/>
+        </w:rPr>
+        <w:t>Char</w:t>
+      </w:r>
+      <w:r>
+        <w:rPr>
+          <w:rFonts w:ascii="Times New Roman" w:hAnsi="Times New Roman" w:cs="Times New Roman"/>
+          <w:color w:val="000000"/>
+          <w:kern w:val="0"/>
+          <w:sz w:val="24"/>
+          <w:szCs w:val="24"/>
+        </w:rPr>
+        <w:sym w:font="Wingdings" w:char="F0E0"/>
+      </w:r>
+      <w:r>
+        <w:rPr>
+          <w:rFonts w:ascii="Times New Roman" w:hAnsi="Times New Roman" w:cs="Times New Roman"/>
+          <w:color w:val="000000"/>
+          <w:kern w:val="0"/>
+          <w:sz w:val="24"/>
+          <w:szCs w:val="24"/>
+        </w:rPr>
+        <w:t>2 bytes</w:t>
+      </w:r>
+    </w:p>
+    <w:p>
+      <w:pPr>
+        <w:pStyle w:val="ListParagraph"/>
+        <w:numPr>
+          <w:ilvl w:val="1"/>
+          <w:numId w:val="1"/>
+        </w:numPr>
+        <w:autoSpaceDE w:val="0"/>
+        <w:autoSpaceDN w:val="0"/>
+        <w:adjustRightInd w:val="0"/>
+        <w:spacing w:after="0" w:line="240" w:lineRule="auto"/>
+        <w:rPr>
+          <w:rFonts w:ascii="Times New Roman" w:hAnsi="Times New Roman" w:cs="Times New Roman"/>
+          <w:color w:val="000000"/>
+          <w:kern w:val="0"/>
+          <w:sz w:val="24"/>
+          <w:szCs w:val="24"/>
+        </w:rPr>
+      </w:pPr>
+      <w:r>
+        <w:rPr>
+          <w:rFonts w:ascii="Times New Roman" w:hAnsi="Times New Roman" w:cs="Times New Roman"/>
+          <w:color w:val="000000"/>
+          <w:kern w:val="0"/>
+          <w:sz w:val="24"/>
+          <w:szCs w:val="24"/>
+        </w:rPr>
+        <w:t xml:space="preserve">Bool </w:t>
+      </w:r>
+      <w:r>
+        <w:rPr>
+          <w:rFonts w:ascii="Times New Roman" w:hAnsi="Times New Roman" w:cs="Times New Roman"/>
+          <w:color w:val="000000"/>
+          <w:kern w:val="0"/>
+          <w:sz w:val="24"/>
+          <w:szCs w:val="24"/>
+        </w:rPr>
+        <w:sym w:font="Wingdings" w:char="F0E0"/>
+      </w:r>
+      <w:r>
+        <w:rPr>
+          <w:rFonts w:ascii="Times New Roman" w:hAnsi="Times New Roman" w:cs="Times New Roman"/>
+          <w:color w:val="000000"/>
+          <w:kern w:val="0"/>
+          <w:sz w:val="24"/>
+          <w:szCs w:val="24"/>
+        </w:rPr>
+        <w:t xml:space="preserve"> 1 bit</w:t>
+      </w:r>
+    </w:p>
+    <w:p>
+      <w:pPr>
+        <w:pStyle w:val="ListParagraph"/>
+        <w:numPr>
+          <w:ilvl w:val="1"/>
+          <w:numId w:val="1"/>
+        </w:numPr>
+        <w:autoSpaceDE w:val="0"/>
+        <w:autoSpaceDN w:val="0"/>
+        <w:adjustRightInd w:val="0"/>
+        <w:spacing w:after="0" w:line="240" w:lineRule="auto"/>
+        <w:rPr>
+          <w:rFonts w:ascii="Times New Roman" w:hAnsi="Times New Roman" w:cs="Times New Roman"/>
+          <w:color w:val="000000"/>
+          <w:kern w:val="0"/>
+          <w:sz w:val="24"/>
+          <w:szCs w:val="24"/>
+        </w:rPr>
+      </w:pPr>
+      <w:r>
+        <w:rPr>
+          <w:rFonts w:ascii="Times New Roman" w:hAnsi="Times New Roman" w:cs="Times New Roman"/>
+          <w:color w:val="000000"/>
+          <w:kern w:val="0"/>
+          <w:sz w:val="24"/>
+          <w:szCs w:val="24"/>
+        </w:rPr>
+        <w:t>String</w:t>
+      </w:r>
+      <w:r>
+        <w:rPr>
+          <w:rFonts w:ascii="Times New Roman" w:hAnsi="Times New Roman" w:cs="Times New Roman"/>
+          <w:color w:val="000000"/>
+          <w:kern w:val="0"/>
+          <w:sz w:val="24"/>
+          <w:szCs w:val="24"/>
+        </w:rPr>
+        <w:sym w:font="Wingdings" w:char="F0E0"/>
+      </w:r>
+      <w:r>
+        <w:rPr>
+          <w:rFonts w:ascii="Times New Roman" w:hAnsi="Times New Roman" w:cs="Times New Roman"/>
+          <w:color w:val="000000"/>
+          <w:kern w:val="0"/>
+          <w:sz w:val="24"/>
+          <w:szCs w:val="24"/>
+        </w:rPr>
+        <w:t xml:space="preserve"> 2 byte /character</w:t>
+      </w:r>
+    </w:p>
+    <w:p>
+      <w:pPr>
+        <w:pStyle w:val="ListParagraph"/>
+        <w:autoSpaceDE w:val="0"/>
+        <w:autoSpaceDN w:val="0"/>
+        <w:adjustRightInd w:val="0"/>
+        <w:spacing w:after="0" w:line="240" w:lineRule="auto"/>
+        <w:ind w:left="1440"/>
+        <w:rPr>
+          <w:rFonts w:ascii="Times New Roman" w:hAnsi="Times New Roman" w:cs="Times New Roman"/>
+          <w:color w:val="000000"/>
+          <w:kern w:val="0"/>
+          <w:sz w:val="24"/>
+          <w:szCs w:val="24"/>
+        </w:rPr>
+      </w:pPr>
+    </w:p>
+    <w:p>
+      <w:pPr>
+        <w:pStyle w:val="ListParagraph"/>
+        <w:numPr>
+          <w:ilvl w:val="0"/>
+          <w:numId w:val="1"/>
+        </w:numPr>
+        <w:autoSpaceDE w:val="0"/>
+        <w:autoSpaceDN w:val="0"/>
+        <w:adjustRightInd w:val="0"/>
+        <w:spacing w:after="0" w:line="240" w:lineRule="auto"/>
+        <w:rPr>
+          <w:rFonts w:ascii="Times New Roman" w:hAnsi="Times New Roman" w:cs="Times New Roman"/>
+          <w:color w:val="000000"/>
+          <w:kern w:val="0"/>
+          <w:sz w:val="24"/>
+          <w:szCs w:val="24"/>
+        </w:rPr>
+      </w:pPr>
+      <w:r>
+        <w:rPr>
+          <w:rFonts w:ascii="Times New Roman" w:hAnsi="Times New Roman" w:cs="Times New Roman"/>
+          <w:color w:val="000000"/>
+          <w:kern w:val="0"/>
+          <w:sz w:val="24"/>
+          <w:szCs w:val="24"/>
+        </w:rPr>
+        <w:t xml:space="preserve"> Type Casting </w:t>
+      </w:r>
+    </w:p>
+    <w:p>
+      <w:pPr>
+        <w:pStyle w:val="ListParagraph"/>
+        <w:numPr>
+          <w:ilvl w:val="0"/>
+          <w:numId w:val="5"/>
+        </w:numPr>
+        <w:autoSpaceDE w:val="0"/>
+        <w:autoSpaceDN w:val="0"/>
+        <w:adjustRightInd w:val="0"/>
+        <w:spacing w:after="0" w:line="240" w:lineRule="auto"/>
+        <w:rPr>
+          <w:rFonts w:ascii="Times New Roman" w:hAnsi="Times New Roman" w:cs="Times New Roman"/>
+          <w:color w:val="000000"/>
+          <w:kern w:val="0"/>
+          <w:sz w:val="24"/>
+          <w:szCs w:val="24"/>
+        </w:rPr>
+      </w:pPr>
+      <w:r>
+        <w:rPr>
+          <w:rFonts w:ascii="Times New Roman" w:hAnsi="Times New Roman" w:cs="Times New Roman"/>
+          <w:color w:val="000000"/>
+          <w:kern w:val="0"/>
+          <w:sz w:val="24"/>
+          <w:szCs w:val="24"/>
+        </w:rPr>
+        <w:t xml:space="preserve">Implicit </w:t>
+      </w:r>
+    </w:p>
+    <w:p>
+      <w:pPr>
+        <w:pStyle w:val="ListParagraph"/>
+        <w:autoSpaceDE w:val="0"/>
+        <w:autoSpaceDN w:val="0"/>
+        <w:adjustRightInd w:val="0"/>
+        <w:spacing w:after="0" w:line="240" w:lineRule="auto"/>
+        <w:ind w:left="1440"/>
+        <w:rPr>
+          <w:rFonts w:ascii="Times New Roman" w:hAnsi="Times New Roman" w:cs="Times New Roman"/>
+          <w:color w:val="000000"/>
+          <w:kern w:val="0"/>
+          <w:sz w:val="24"/>
+          <w:szCs w:val="24"/>
+        </w:rPr>
+      </w:pPr>
+      <w:r>
+        <w:rPr>
+          <w:rFonts w:ascii="Times New Roman" w:hAnsi="Times New Roman" w:cs="Times New Roman"/>
+          <w:color w:val="000000"/>
+          <w:kern w:val="0"/>
+          <w:sz w:val="24"/>
+          <w:szCs w:val="24"/>
+        </w:rPr>
+        <w:t>Char</w:t>
+      </w:r>
+      <w:r>
+        <w:rPr>
+          <w:rFonts w:ascii="Times New Roman" w:hAnsi="Times New Roman" w:cs="Times New Roman"/>
+          <w:color w:val="000000"/>
+          <w:kern w:val="0"/>
+          <w:sz w:val="24"/>
+          <w:szCs w:val="24"/>
+        </w:rPr>
+        <w:sym w:font="Wingdings" w:char="F0E0"/>
+      </w:r>
+      <w:r>
+        <w:rPr>
+          <w:rFonts w:ascii="Times New Roman" w:hAnsi="Times New Roman" w:cs="Times New Roman"/>
+          <w:color w:val="000000"/>
+          <w:kern w:val="0"/>
+          <w:sz w:val="24"/>
+          <w:szCs w:val="24"/>
+        </w:rPr>
+        <w:t>int</w:t>
+      </w:r>
+      <w:r>
+        <w:rPr>
+          <w:rFonts w:ascii="Times New Roman" w:hAnsi="Times New Roman" w:cs="Times New Roman"/>
+          <w:color w:val="000000"/>
+          <w:kern w:val="0"/>
+          <w:sz w:val="24"/>
+          <w:szCs w:val="24"/>
+        </w:rPr>
+        <w:sym w:font="Wingdings" w:char="F0E0"/>
+      </w:r>
+      <w:r>
+        <w:rPr>
+          <w:rFonts w:ascii="Times New Roman" w:hAnsi="Times New Roman" w:cs="Times New Roman"/>
+          <w:color w:val="000000"/>
+          <w:kern w:val="0"/>
+          <w:sz w:val="24"/>
+          <w:szCs w:val="24"/>
+        </w:rPr>
+        <w:t>long</w:t>
+      </w:r>
+      <w:r>
+        <w:rPr>
+          <w:rFonts w:ascii="Times New Roman" w:hAnsi="Times New Roman" w:cs="Times New Roman"/>
+          <w:color w:val="000000"/>
+          <w:kern w:val="0"/>
+          <w:sz w:val="24"/>
+          <w:szCs w:val="24"/>
+        </w:rPr>
+        <w:sym w:font="Wingdings" w:char="F0E0"/>
+      </w:r>
+      <w:r>
+        <w:rPr>
+          <w:rFonts w:ascii="Times New Roman" w:hAnsi="Times New Roman" w:cs="Times New Roman"/>
+          <w:color w:val="000000"/>
+          <w:kern w:val="0"/>
+          <w:sz w:val="24"/>
+          <w:szCs w:val="24"/>
+        </w:rPr>
+        <w:t>float</w:t>
+      </w:r>
+      <w:r>
+        <w:rPr>
+          <w:rFonts w:ascii="Times New Roman" w:hAnsi="Times New Roman" w:cs="Times New Roman"/>
+          <w:color w:val="000000"/>
+          <w:kern w:val="0"/>
+          <w:sz w:val="24"/>
+          <w:szCs w:val="24"/>
+        </w:rPr>
+        <w:sym w:font="Wingdings" w:char="F0E0"/>
+      </w:r>
+      <w:r>
+        <w:rPr>
+          <w:rFonts w:ascii="Times New Roman" w:hAnsi="Times New Roman" w:cs="Times New Roman"/>
+          <w:color w:val="000000"/>
+          <w:kern w:val="0"/>
+          <w:sz w:val="24"/>
+          <w:szCs w:val="24"/>
+        </w:rPr>
+        <w:t>doubl</w:t>
+      </w:r>
+      <w:r>
+        <w:rPr>
+          <w:rFonts w:ascii="Times New Roman" w:hAnsi="Times New Roman" w:cs="Times New Roman"/>
+          <w:color w:val="000000"/>
+          <w:kern w:val="0"/>
+          <w:sz w:val="24"/>
+          <w:szCs w:val="24"/>
+        </w:rPr>
+        <w:t>e</w:t>
+      </w:r>
+    </w:p>
+    <w:p>
+      <w:pPr>
+        <w:pStyle w:val="ListParagraph"/>
+        <w:autoSpaceDE w:val="0"/>
+        <w:autoSpaceDN w:val="0"/>
+        <w:adjustRightInd w:val="0"/>
+        <w:spacing w:after="0" w:line="240" w:lineRule="auto"/>
+        <w:ind w:left="1440"/>
+        <w:rPr>
+          <w:rFonts w:ascii="Cascadia Code" w:hAnsi="Cascadia Code" w:cs="Times New Roman"/>
+          <w:color w:val="4472C4" w:themeColor="accent1"/>
+          <w:kern w:val="0"/>
+          <w:sz w:val="18"/>
+          <w:szCs w:val="18"/>
+        </w:rPr>
+      </w:pPr>
+      <w:r>
+        <w:rPr>
+          <w:rFonts w:ascii="Times New Roman" w:hAnsi="Times New Roman" w:cs="Times New Roman"/>
+          <w:color w:val="000000"/>
+          <w:kern w:val="0"/>
+          <w:sz w:val="24"/>
+          <w:szCs w:val="24"/>
+        </w:rPr>
+        <w:t xml:space="preserve"> </w:t>
+      </w:r>
+      <w:r>
+        <w:rPr>
+          <w:rFonts w:ascii="Cascadia Code" w:hAnsi="Cascadia Code" w:cs="Times New Roman"/>
+          <w:color w:val="4472C4" w:themeColor="accent1"/>
+          <w:kern w:val="0"/>
+          <w:sz w:val="18"/>
+          <w:szCs w:val="18"/>
+        </w:rPr>
+        <w:t>// char can be converted into int,long,float,double</w:t>
+      </w:r>
+    </w:p>
+    <w:p>
+      <w:pPr>
+        <w:pStyle w:val="ListParagraph"/>
+        <w:autoSpaceDE w:val="0"/>
+        <w:autoSpaceDN w:val="0"/>
+        <w:adjustRightInd w:val="0"/>
+        <w:spacing w:after="0" w:line="240" w:lineRule="auto"/>
+        <w:ind w:left="1440"/>
+        <w:rPr>
+          <w:rFonts w:ascii="Cascadia Code" w:hAnsi="Cascadia Code" w:cs="Times New Roman"/>
+          <w:color w:val="4472C4" w:themeColor="accent1"/>
+          <w:kern w:val="0"/>
+          <w:sz w:val="18"/>
+          <w:szCs w:val="18"/>
+        </w:rPr>
+      </w:pPr>
+      <w:r>
+        <w:rPr>
+          <w:rFonts w:ascii="Cascadia Code" w:hAnsi="Cascadia Code" w:cs="Times New Roman"/>
+          <w:color w:val="4472C4" w:themeColor="accent1"/>
+          <w:kern w:val="0"/>
+          <w:sz w:val="18"/>
+          <w:szCs w:val="18"/>
+        </w:rPr>
+        <w:t xml:space="preserve">//int can be converted into long float double similarly float and double </w:t>
+      </w:r>
+    </w:p>
+    <w:p>
+      <w:pPr>
+        <w:pStyle w:val="ListParagraph"/>
+        <w:autoSpaceDE w:val="0"/>
+        <w:autoSpaceDN w:val="0"/>
+        <w:adjustRightInd w:val="0"/>
+        <w:spacing w:after="0" w:line="240" w:lineRule="auto"/>
+        <w:ind w:left="1440"/>
+        <w:rPr>
+          <w:rFonts w:ascii="Cascadia Code" w:hAnsi="Cascadia Code" w:cs="Times New Roman"/>
+          <w:color w:val="4472C4" w:themeColor="accent1"/>
+          <w:kern w:val="0"/>
+          <w:sz w:val="18"/>
+          <w:szCs w:val="18"/>
+        </w:rPr>
+      </w:pPr>
+      <w:r>
+        <w:rPr>
+          <w:rFonts w:ascii="Cascadia Code" w:hAnsi="Cascadia Code" w:cs="Times New Roman"/>
+          <w:color w:val="4472C4" w:themeColor="accent1"/>
+          <w:kern w:val="0"/>
+          <w:sz w:val="18"/>
+          <w:szCs w:val="18"/>
+        </w:rPr>
+        <w:t xml:space="preserve">// as chhota vala bade vale me store krsakte hain to jase ek char hai ‘D’ usko hm int </w:t>
+      </w:r>
+      <w:r>
+        <w:rPr>
+          <w:rFonts w:ascii="Cascadia Code" w:hAnsi="Cascadia Code" w:cs="Times New Roman"/>
+          <w:color w:val="4472C4" w:themeColor="accent1"/>
+          <w:kern w:val="0"/>
+          <w:sz w:val="18"/>
+          <w:szCs w:val="18"/>
+        </w:rPr>
+        <w:t>//</w:t>
+      </w:r>
+      <w:r>
+        <w:rPr>
+          <w:rFonts w:ascii="Cascadia Code" w:hAnsi="Cascadia Code" w:cs="Times New Roman"/>
+          <w:color w:val="4472C4" w:themeColor="accent1"/>
+          <w:kern w:val="0"/>
+          <w:sz w:val="18"/>
+          <w:szCs w:val="18"/>
+        </w:rPr>
+        <w:t>me krsakte hain apne aap vo D ki integer value le lega</w:t>
+      </w:r>
+    </w:p>
+    <w:p>
+      <w:pPr>
+        <w:pStyle w:val="ListParagraph"/>
+        <w:autoSpaceDE w:val="0"/>
+        <w:autoSpaceDN w:val="0"/>
+        <w:adjustRightInd w:val="0"/>
+        <w:spacing w:after="0" w:line="240" w:lineRule="auto"/>
+        <w:ind w:left="1440"/>
+        <w:rPr>
+          <w:rFonts w:ascii="Cascadia Code" w:hAnsi="Cascadia Code" w:cs="Times New Roman"/>
+          <w:color w:val="4472C4" w:themeColor="accent1"/>
+          <w:kern w:val="0"/>
+          <w:sz w:val="18"/>
+          <w:szCs w:val="18"/>
+        </w:rPr>
+      </w:pPr>
+      <w:r>
+        <w:rPr>
+          <w:rFonts w:ascii="Cascadia Code" w:hAnsi="Cascadia Code" w:cs="Times New Roman"/>
+          <w:color w:val="4472C4" w:themeColor="accent1"/>
+          <w:kern w:val="0"/>
+          <w:sz w:val="18"/>
+          <w:szCs w:val="18"/>
+        </w:rPr>
+        <w:t xml:space="preserve">// same int 89 long me store ho jayga </w:t>
+      </w:r>
+    </w:p>
+    <w:p>
+      <w:pPr>
+        <w:pStyle w:val="ListParagraph"/>
+        <w:autoSpaceDE w:val="0"/>
+        <w:autoSpaceDN w:val="0"/>
+        <w:adjustRightInd w:val="0"/>
+        <w:spacing w:after="0" w:line="240" w:lineRule="auto"/>
+        <w:ind w:left="1440"/>
+        <w:rPr>
+          <w:rFonts w:ascii="Cascadia Code" w:hAnsi="Cascadia Code" w:cs="Times New Roman"/>
+          <w:color w:val="4472C4" w:themeColor="accent1"/>
+          <w:kern w:val="0"/>
+          <w:sz w:val="18"/>
+          <w:szCs w:val="18"/>
+        </w:rPr>
+      </w:pPr>
+      <w:r>
+        <w:rPr>
+          <w:rFonts w:ascii="Cascadia Code" w:hAnsi="Cascadia Code" w:cs="Times New Roman"/>
+          <w:color w:val="4472C4" w:themeColor="accent1"/>
+          <w:kern w:val="0"/>
+          <w:sz w:val="18"/>
+          <w:szCs w:val="18"/>
+        </w:rPr>
+        <w:t>// float 67 double me hosakta hai implicitly hojqynge ye sab</w:t>
+      </w:r>
+    </w:p>
+    <w:p>
+      <w:pPr>
+        <w:pStyle w:val="ListParagraph"/>
+        <w:autoSpaceDE w:val="0"/>
+        <w:autoSpaceDN w:val="0"/>
+        <w:adjustRightInd w:val="0"/>
+        <w:spacing w:after="0" w:line="240" w:lineRule="auto"/>
+        <w:ind w:left="1440"/>
+        <w:rPr>
+          <w:rFonts w:ascii="Cascadia Code" w:hAnsi="Cascadia Code" w:cs="Times New Roman"/>
+          <w:color w:val="4472C4" w:themeColor="accent1"/>
+          <w:kern w:val="0"/>
+          <w:sz w:val="18"/>
+          <w:szCs w:val="18"/>
+        </w:rPr>
+      </w:pPr>
+    </w:p>
+    <w:p>
+      <w:pPr>
+        <w:pStyle w:val="ListParagraph"/>
+        <w:numPr>
+          <w:ilvl w:val="0"/>
+          <w:numId w:val="5"/>
+        </w:numPr>
+        <w:autoSpaceDE w:val="0"/>
+        <w:autoSpaceDN w:val="0"/>
+        <w:adjustRightInd w:val="0"/>
+        <w:spacing w:after="0" w:line="240" w:lineRule="auto"/>
+        <w:rPr>
+          <w:rFonts w:ascii="Times New Roman" w:hAnsi="Times New Roman" w:cs="Times New Roman"/>
+          <w:kern w:val="0"/>
+          <w:sz w:val="24"/>
+          <w:szCs w:val="24"/>
+        </w:rPr>
+      </w:pPr>
+      <w:r>
+        <w:rPr>
+          <w:rFonts w:ascii="Times New Roman" w:hAnsi="Times New Roman" w:cs="Times New Roman"/>
+          <w:kern w:val="0"/>
+          <w:sz w:val="24"/>
+          <w:szCs w:val="24"/>
+        </w:rPr>
+        <w:t>Explicit</w:t>
+      </w:r>
+      <w:r>
+        <w:rPr>
+          <w:rFonts w:ascii="Times New Roman" w:hAnsi="Times New Roman" w:cs="Times New Roman"/>
+          <w:kern w:val="0"/>
+          <w:sz w:val="24"/>
+          <w:szCs w:val="24"/>
+        </w:rPr>
+        <w:t xml:space="preserve"> </w:t>
+      </w:r>
+    </w:p>
+    <w:p>
+      <w:pPr>
+        <w:pStyle w:val="ListParagraph"/>
+        <w:autoSpaceDE w:val="0"/>
+        <w:autoSpaceDN w:val="0"/>
+        <w:adjustRightInd w:val="0"/>
+        <w:spacing w:after="0" w:line="240" w:lineRule="auto"/>
+        <w:ind w:left="1440"/>
+        <w:rPr>
+          <w:rFonts w:ascii="Times New Roman" w:hAnsi="Times New Roman" w:cs="Times New Roman"/>
+          <w:kern w:val="0"/>
+          <w:sz w:val="24"/>
+          <w:szCs w:val="24"/>
+        </w:rPr>
+      </w:pPr>
+      <w:r>
+        <w:rPr>
+          <w:rFonts w:ascii="Times New Roman" w:hAnsi="Times New Roman" w:cs="Times New Roman"/>
+          <w:kern w:val="0"/>
+          <w:sz w:val="24"/>
+          <w:szCs w:val="24"/>
+        </w:rPr>
+        <w:t xml:space="preserve">double </w:t>
+      </w:r>
+      <w:r>
+        <w:rPr>
+          <w:rFonts w:ascii="Times New Roman" w:hAnsi="Times New Roman" w:cs="Times New Roman"/>
+          <w:kern w:val="0"/>
+          <w:sz w:val="24"/>
+          <w:szCs w:val="24"/>
+        </w:rPr>
+        <w:sym w:font="Wingdings" w:char="F0E0"/>
+      </w:r>
+      <w:r>
+        <w:rPr>
+          <w:rFonts w:ascii="Times New Roman" w:hAnsi="Times New Roman" w:cs="Times New Roman"/>
+          <w:kern w:val="0"/>
+          <w:sz w:val="24"/>
+          <w:szCs w:val="24"/>
+        </w:rPr>
+        <w:t xml:space="preserve"> float </w:t>
+      </w:r>
+      <w:r>
+        <w:rPr>
+          <w:rFonts w:ascii="Times New Roman" w:hAnsi="Times New Roman" w:cs="Times New Roman"/>
+          <w:kern w:val="0"/>
+          <w:sz w:val="24"/>
+          <w:szCs w:val="24"/>
+        </w:rPr>
+        <w:sym w:font="Wingdings" w:char="F0E0"/>
+      </w:r>
+      <w:r>
+        <w:rPr>
+          <w:rFonts w:ascii="Times New Roman" w:hAnsi="Times New Roman" w:cs="Times New Roman"/>
+          <w:kern w:val="0"/>
+          <w:sz w:val="24"/>
+          <w:szCs w:val="24"/>
+        </w:rPr>
+        <w:t xml:space="preserve"> long </w:t>
+      </w:r>
+      <w:r>
+        <w:rPr>
+          <w:rFonts w:ascii="Times New Roman" w:hAnsi="Times New Roman" w:cs="Times New Roman"/>
+          <w:kern w:val="0"/>
+          <w:sz w:val="24"/>
+          <w:szCs w:val="24"/>
+        </w:rPr>
+        <w:sym w:font="Wingdings" w:char="F0E0"/>
+      </w:r>
+      <w:r>
+        <w:rPr>
+          <w:rFonts w:ascii="Times New Roman" w:hAnsi="Times New Roman" w:cs="Times New Roman"/>
+          <w:kern w:val="0"/>
+          <w:sz w:val="24"/>
+          <w:szCs w:val="24"/>
+        </w:rPr>
+        <w:t xml:space="preserve">int </w:t>
+      </w:r>
+      <w:r>
+        <w:rPr>
+          <w:rFonts w:ascii="Times New Roman" w:hAnsi="Times New Roman" w:cs="Times New Roman"/>
+          <w:kern w:val="0"/>
+          <w:sz w:val="24"/>
+          <w:szCs w:val="24"/>
+        </w:rPr>
+        <w:sym w:font="Wingdings" w:char="F0E0"/>
+      </w:r>
+      <w:r>
+        <w:rPr>
+          <w:rFonts w:ascii="Times New Roman" w:hAnsi="Times New Roman" w:cs="Times New Roman"/>
+          <w:kern w:val="0"/>
+          <w:sz w:val="24"/>
+          <w:szCs w:val="24"/>
+        </w:rPr>
+        <w:t>char</w:t>
+      </w:r>
+    </w:p>
+    <w:p>
+      <w:pPr>
+        <w:pStyle w:val="ListParagraph"/>
+        <w:autoSpaceDE w:val="0"/>
+        <w:autoSpaceDN w:val="0"/>
+        <w:adjustRightInd w:val="0"/>
+        <w:spacing w:after="0" w:line="240" w:lineRule="auto"/>
+        <w:ind w:left="1440"/>
+        <w:rPr>
+          <w:rFonts w:ascii="Times New Roman" w:hAnsi="Times New Roman" w:cs="Times New Roman"/>
+          <w:kern w:val="0"/>
+          <w:sz w:val="24"/>
+          <w:szCs w:val="24"/>
+        </w:rPr>
+      </w:pPr>
+      <w:r>
+        <w:rPr>
+          <w:rFonts w:ascii="Times New Roman" w:hAnsi="Times New Roman" w:cs="Times New Roman"/>
+          <w:kern w:val="0"/>
+          <w:sz w:val="24"/>
+          <w:szCs w:val="24"/>
+        </w:rPr>
+        <w:t>Int a=(int) 78.90;</w:t>
+      </w:r>
+    </w:p>
+    <w:p>
+      <w:pPr>
+        <w:pStyle w:val="ListParagraph"/>
+        <w:autoSpaceDE w:val="0"/>
+        <w:autoSpaceDN w:val="0"/>
+        <w:adjustRightInd w:val="0"/>
+        <w:spacing w:after="0" w:line="240" w:lineRule="auto"/>
+        <w:ind w:left="1440"/>
+        <w:rPr>
+          <w:rFonts w:ascii="Times New Roman" w:hAnsi="Times New Roman" w:cs="Times New Roman"/>
+          <w:kern w:val="0"/>
+          <w:sz w:val="24"/>
+          <w:szCs w:val="24"/>
+        </w:rPr>
+      </w:pPr>
+      <w:r>
+        <w:rPr>
+          <w:rFonts w:ascii="Times New Roman" w:hAnsi="Times New Roman" w:cs="Times New Roman"/>
+          <w:kern w:val="0"/>
+          <w:sz w:val="24"/>
+          <w:szCs w:val="24"/>
+        </w:rPr>
+        <w:t>Int a=(int)’d’;</w:t>
+      </w:r>
+    </w:p>
+    <w:p>
+      <w:pPr>
+        <w:pStyle w:val="ListParagraph"/>
+        <w:autoSpaceDE w:val="0"/>
+        <w:autoSpaceDN w:val="0"/>
+        <w:adjustRightInd w:val="0"/>
+        <w:spacing w:after="0" w:line="240" w:lineRule="auto"/>
+        <w:ind w:left="1440"/>
+        <w:rPr>
+          <w:rFonts w:ascii="Times New Roman" w:hAnsi="Times New Roman" w:cs="Times New Roman"/>
+          <w:kern w:val="0"/>
+          <w:sz w:val="24"/>
+          <w:szCs w:val="24"/>
+        </w:rPr>
+      </w:pPr>
+    </w:p>
+    <w:p>
+      <w:pPr>
+        <w:pStyle w:val="ListParagraph"/>
+        <w:numPr>
+          <w:ilvl w:val="0"/>
+          <w:numId w:val="5"/>
+        </w:numPr>
+        <w:autoSpaceDE w:val="0"/>
+        <w:autoSpaceDN w:val="0"/>
+        <w:adjustRightInd w:val="0"/>
+        <w:spacing w:after="0" w:line="240" w:lineRule="auto"/>
+        <w:rPr>
+          <w:rFonts w:ascii="Times New Roman" w:hAnsi="Times New Roman" w:cs="Times New Roman"/>
+          <w:kern w:val="0"/>
+          <w:sz w:val="24"/>
+          <w:szCs w:val="24"/>
+        </w:rPr>
+      </w:pPr>
+      <w:r>
+        <w:rPr>
+          <w:rFonts w:ascii="Times New Roman" w:hAnsi="Times New Roman" w:cs="Times New Roman"/>
+          <w:kern w:val="0"/>
+          <w:sz w:val="24"/>
+          <w:szCs w:val="24"/>
+        </w:rPr>
+        <w:t xml:space="preserve">Methods </w:t>
+      </w:r>
+    </w:p>
+    <w:p>
+      <w:pPr>
+        <w:pStyle w:val="ListParagraph"/>
+        <w:numPr>
+          <w:ilvl w:val="1"/>
+          <w:numId w:val="5"/>
+        </w:numPr>
+        <w:autoSpaceDE w:val="0"/>
+        <w:autoSpaceDN w:val="0"/>
+        <w:adjustRightInd w:val="0"/>
+        <w:spacing w:after="0" w:line="240" w:lineRule="auto"/>
+        <w:rPr>
+          <w:rFonts w:ascii="Times New Roman" w:hAnsi="Times New Roman" w:cs="Times New Roman"/>
+          <w:kern w:val="0"/>
+          <w:sz w:val="24"/>
+          <w:szCs w:val="24"/>
+        </w:rPr>
+      </w:pPr>
+      <w:r>
+        <w:rPr>
+          <w:rFonts w:ascii="Times New Roman" w:hAnsi="Times New Roman" w:cs="Times New Roman"/>
+          <w:kern w:val="0"/>
+          <w:sz w:val="24"/>
+          <w:szCs w:val="24"/>
+        </w:rPr>
+        <w:t>Convert.toInt32</w:t>
+      </w:r>
+    </w:p>
+    <w:p>
+      <w:pPr>
+        <w:pStyle w:val="ListParagraph"/>
+        <w:numPr>
+          <w:ilvl w:val="1"/>
+          <w:numId w:val="5"/>
+        </w:numPr>
+        <w:autoSpaceDE w:val="0"/>
+        <w:autoSpaceDN w:val="0"/>
+        <w:adjustRightInd w:val="0"/>
+        <w:spacing w:after="0" w:line="240" w:lineRule="auto"/>
+        <w:rPr>
+          <w:rFonts w:ascii="Times New Roman" w:hAnsi="Times New Roman" w:cs="Times New Roman"/>
+          <w:kern w:val="0"/>
+          <w:sz w:val="24"/>
+          <w:szCs w:val="24"/>
+        </w:rPr>
+      </w:pPr>
+      <w:r>
+        <w:rPr>
+          <w:rFonts w:ascii="Times New Roman" w:hAnsi="Times New Roman" w:cs="Times New Roman"/>
+          <w:kern w:val="0"/>
+          <w:sz w:val="24"/>
+          <w:szCs w:val="24"/>
+        </w:rPr>
+        <w:t>Convert.toInt64</w:t>
+      </w:r>
+    </w:p>
+    <w:p>
+      <w:pPr>
+        <w:pStyle w:val="ListParagraph"/>
+        <w:numPr>
+          <w:ilvl w:val="1"/>
+          <w:numId w:val="5"/>
+        </w:numPr>
+        <w:rPr>
+          <w:rFonts w:ascii="Times New Roman" w:hAnsi="Times New Roman" w:cs="Times New Roman"/>
+          <w:kern w:val="0"/>
+          <w:sz w:val="24"/>
+          <w:szCs w:val="24"/>
+        </w:rPr>
+      </w:pPr>
+      <w:r>
+        <w:rPr>
+          <w:rFonts w:ascii="Times New Roman" w:hAnsi="Times New Roman" w:cs="Times New Roman"/>
+          <w:kern w:val="0"/>
+          <w:sz w:val="24"/>
+          <w:szCs w:val="24"/>
+        </w:rPr>
+        <w:t>Convert.to</w:t>
+      </w:r>
+      <w:r>
+        <w:rPr>
+          <w:rFonts w:ascii="Times New Roman" w:hAnsi="Times New Roman" w:cs="Times New Roman"/>
+          <w:kern w:val="0"/>
+          <w:sz w:val="24"/>
+          <w:szCs w:val="24"/>
+        </w:rPr>
+        <w:t>String</w:t>
+      </w:r>
+    </w:p>
+    <w:p>
+      <w:pPr>
+        <w:pStyle w:val="ListParagraph"/>
+        <w:numPr>
+          <w:ilvl w:val="1"/>
+          <w:numId w:val="5"/>
+        </w:numPr>
+        <w:rPr>
+          <w:rFonts w:ascii="Times New Roman" w:hAnsi="Times New Roman" w:cs="Times New Roman"/>
+          <w:kern w:val="0"/>
+          <w:sz w:val="24"/>
+          <w:szCs w:val="24"/>
+        </w:rPr>
+      </w:pPr>
+      <w:r>
+        <w:rPr>
+          <w:rFonts w:ascii="Times New Roman" w:hAnsi="Times New Roman" w:cs="Times New Roman"/>
+          <w:kern w:val="0"/>
+          <w:sz w:val="24"/>
+          <w:szCs w:val="24"/>
+        </w:rPr>
+        <w:t>Convert.to</w:t>
+      </w:r>
+      <w:r>
+        <w:rPr>
+          <w:rFonts w:ascii="Times New Roman" w:hAnsi="Times New Roman" w:cs="Times New Roman"/>
+          <w:kern w:val="0"/>
+          <w:sz w:val="24"/>
+          <w:szCs w:val="24"/>
+        </w:rPr>
+        <w:t>Double</w:t>
+      </w:r>
+    </w:p>
+    <w:p>
+      <w:pPr>
+        <w:pStyle w:val="ListParagraph"/>
+        <w:ind w:left="2160"/>
+        <w:rPr>
+          <w:rFonts w:ascii="Times New Roman" w:hAnsi="Times New Roman" w:cs="Times New Roman"/>
+          <w:kern w:val="0"/>
+          <w:sz w:val="24"/>
+          <w:szCs w:val="24"/>
+        </w:rPr>
+      </w:pPr>
+    </w:p>
+    <w:p>
+      <w:pPr>
+        <w:pStyle w:val="ListParagraph"/>
+        <w:autoSpaceDE w:val="0"/>
+        <w:autoSpaceDN w:val="0"/>
+        <w:adjustRightInd w:val="0"/>
+        <w:spacing w:after="0" w:line="240" w:lineRule="auto"/>
+        <w:ind w:left="2160"/>
+        <w:rPr>
+          <w:rFonts w:ascii="Times New Roman" w:hAnsi="Times New Roman" w:cs="Times New Roman"/>
+          <w:kern w:val="0"/>
+          <w:sz w:val="24"/>
+          <w:szCs w:val="24"/>
+        </w:rPr>
+      </w:pPr>
+    </w:p>
+    <w:p>
+      <w:pPr>
+        <w:pStyle w:val="ListParagraph"/>
+        <w:autoSpaceDE w:val="0"/>
+        <w:autoSpaceDN w:val="0"/>
+        <w:adjustRightInd w:val="0"/>
+        <w:spacing w:after="0" w:line="240" w:lineRule="auto"/>
+        <w:ind w:left="1440"/>
+        <w:rPr>
+          <w:rFonts w:ascii="Cascadia Code" w:hAnsi="Cascadia Code" w:cs="Times New Roman"/>
+          <w:color w:val="4472C4" w:themeColor="accent1"/>
+          <w:kern w:val="0"/>
+          <w:sz w:val="18"/>
+          <w:szCs w:val="18"/>
+        </w:rPr>
+      </w:pPr>
+    </w:p>
+    <w:p>
+      <w:pPr>
+        <w:pStyle w:val="ListParagraph"/>
+        <w:autoSpaceDE w:val="0"/>
+        <w:autoSpaceDN w:val="0"/>
+        <w:adjustRightInd w:val="0"/>
+        <w:spacing w:after="0" w:line="240" w:lineRule="auto"/>
+        <w:ind w:left="1440"/>
+        <w:rPr>
+          <w:rFonts w:ascii="Cascadia Code" w:hAnsi="Cascadia Code" w:cs="Times New Roman"/>
+          <w:color w:val="4472C4" w:themeColor="accent1"/>
+          <w:kern w:val="0"/>
+          <w:sz w:val="18"/>
+          <w:szCs w:val="18"/>
+        </w:rPr>
+      </w:pPr>
+    </w:p>
+    <w:p>
+      <w:pPr>
+        <w:autoSpaceDE w:val="0"/>
+        <w:autoSpaceDN w:val="0"/>
+        <w:adjustRightInd w:val="0"/>
+        <w:spacing w:after="0" w:line="240" w:lineRule="auto"/>
+        <w:rPr>
+          <w:rFonts w:ascii="Cascadia Code" w:hAnsi="Cascadia Code" w:cs="Times New Roman"/>
+          <w:color w:val="4472C4" w:themeColor="accent1"/>
+          <w:kern w:val="0"/>
+          <w:sz w:val="18"/>
+          <w:szCs w:val="18"/>
+        </w:rPr>
+      </w:pPr>
+    </w:p>
+    <w:p>
+      <w:pPr>
+        <w:pStyle w:val="ListParagraph"/>
+        <w:autoSpaceDE w:val="0"/>
+        <w:autoSpaceDN w:val="0"/>
+        <w:adjustRightInd w:val="0"/>
+        <w:spacing w:after="0" w:line="240" w:lineRule="auto"/>
+        <w:ind w:left="1440"/>
+        <w:rPr>
+          <w:rFonts w:ascii="Cascadia Code" w:hAnsi="Cascadia Code" w:cs="Times New Roman"/>
+          <w:color w:val="4472C4" w:themeColor="accent1"/>
+          <w:kern w:val="0"/>
+          <w:sz w:val="18"/>
+          <w:szCs w:val="18"/>
+        </w:rPr>
+      </w:pPr>
+    </w:p>
+    <w:p>
+      <w:pPr>
+        <w:spacing w:line="360" w:lineRule="auto"/>
+        <w:ind w:left="1440"/>
+        <w:rPr>
+          <w:rFonts w:ascii="Times New Roman" w:hAnsi="Times New Roman" w:cs="Times New Roman"/>
         </w:rPr>
       </w:pPr>
     </w:p>
@@ -704,9 +2821,122 @@
     </w:lvl>
   </w:abstractNum>
   <w:abstractNum w:abstractNumId="3" w15:restartNumberingAfterBreak="0">
+    <w:nsid w:val="594029BD"/>
+    <w:multiLevelType w:val="hybridMultilevel"/>
+    <w:tmpl w:val="3E98C25A"/>
+    <w:lvl w:ilvl="0" w:tplc="4009000B">
+      <w:start w:val="1"/>
+      <w:numFmt w:val="bullet"/>
+      <w:lvlText w:val=""/>
+      <w:lvlJc w:val="left"/>
+      <w:pPr>
+        <w:ind w:left="1440" w:hanging="360"/>
+      </w:pPr>
+      <w:rPr>
+        <w:rFonts w:ascii="Wingdings" w:hAnsi="Wingdings" w:hint="default"/>
+      </w:rPr>
+    </w:lvl>
+    <w:lvl w:ilvl="1" w:tplc="40090003">
+      <w:start w:val="1"/>
+      <w:numFmt w:val="bullet"/>
+      <w:lvlText w:val="o"/>
+      <w:lvlJc w:val="left"/>
+      <w:pPr>
+        <w:ind w:left="2160" w:hanging="360"/>
+      </w:pPr>
+      <w:rPr>
+        <w:rFonts w:ascii="Courier New" w:hAnsi="Courier New" w:cs="Courier New" w:hint="default"/>
+      </w:rPr>
+    </w:lvl>
+    <w:lvl w:ilvl="2" w:tplc="40090005" w:tentative="1">
+      <w:start w:val="1"/>
+      <w:numFmt w:val="bullet"/>
+      <w:lvlText w:val=""/>
+      <w:lvlJc w:val="left"/>
+      <w:pPr>
+        <w:ind w:left="2880" w:hanging="360"/>
+      </w:pPr>
+      <w:rPr>
+        <w:rFonts w:ascii="Wingdings" w:hAnsi="Wingdings" w:hint="default"/>
+      </w:rPr>
+    </w:lvl>
+    <w:lvl w:ilvl="3" w:tplc="40090001" w:tentative="1">
+      <w:start w:val="1"/>
+      <w:numFmt w:val="bullet"/>
+      <w:lvlText w:val=""/>
+      <w:lvlJc w:val="left"/>
+      <w:pPr>
+        <w:ind w:left="3600" w:hanging="360"/>
+      </w:pPr>
+      <w:rPr>
+        <w:rFonts w:ascii="Symbol" w:hAnsi="Symbol" w:hint="default"/>
+      </w:rPr>
+    </w:lvl>
+    <w:lvl w:ilvl="4" w:tplc="40090003" w:tentative="1">
+      <w:start w:val="1"/>
+      <w:numFmt w:val="bullet"/>
+      <w:lvlText w:val="o"/>
+      <w:lvlJc w:val="left"/>
+      <w:pPr>
+        <w:ind w:left="4320" w:hanging="360"/>
+      </w:pPr>
+      <w:rPr>
+        <w:rFonts w:ascii="Courier New" w:hAnsi="Courier New" w:cs="Courier New" w:hint="default"/>
+      </w:rPr>
+    </w:lvl>
+    <w:lvl w:ilvl="5" w:tplc="40090005" w:tentative="1">
+      <w:start w:val="1"/>
+      <w:numFmt w:val="bullet"/>
+      <w:lvlText w:val=""/>
+      <w:lvlJc w:val="left"/>
+      <w:pPr>
+        <w:ind w:left="5040" w:hanging="360"/>
+      </w:pPr>
+      <w:rPr>
+        <w:rFonts w:ascii="Wingdings" w:hAnsi="Wingdings" w:hint="default"/>
+      </w:rPr>
+    </w:lvl>
+    <w:lvl w:ilvl="6" w:tplc="40090001" w:tentative="1">
+      <w:start w:val="1"/>
+      <w:numFmt w:val="bullet"/>
+      <w:lvlText w:val=""/>
+      <w:lvlJc w:val="left"/>
+      <w:pPr>
+        <w:ind w:left="5760" w:hanging="360"/>
+      </w:pPr>
+      <w:rPr>
+        <w:rFonts w:ascii="Symbol" w:hAnsi="Symbol" w:hint="default"/>
+      </w:rPr>
+    </w:lvl>
+    <w:lvl w:ilvl="7" w:tplc="40090003" w:tentative="1">
+      <w:start w:val="1"/>
+      <w:numFmt w:val="bullet"/>
+      <w:lvlText w:val="o"/>
+      <w:lvlJc w:val="left"/>
+      <w:pPr>
+        <w:ind w:left="6480" w:hanging="360"/>
+      </w:pPr>
+      <w:rPr>
+        <w:rFonts w:ascii="Courier New" w:hAnsi="Courier New" w:cs="Courier New" w:hint="default"/>
+      </w:rPr>
+    </w:lvl>
+    <w:lvl w:ilvl="8" w:tplc="40090005" w:tentative="1">
+      <w:start w:val="1"/>
+      <w:numFmt w:val="bullet"/>
+      <w:lvlText w:val=""/>
+      <w:lvlJc w:val="left"/>
+      <w:pPr>
+        <w:ind w:left="7200" w:hanging="360"/>
+      </w:pPr>
+      <w:rPr>
+        <w:rFonts w:ascii="Wingdings" w:hAnsi="Wingdings" w:hint="default"/>
+      </w:rPr>
+    </w:lvl>
+  </w:abstractNum>
+  <w:abstractNum w:abstractNumId="4" w15:restartNumberingAfterBreak="0">
     <w:nsid w:val="5A0A7789"/>
     <w:multiLevelType w:val="hybridMultilevel"/>
-    <w:tmpl w:val="09E600C2"/>
+    <w:tmpl w:val="F82A1052"/>
     <w:lvl w:ilvl="0" w:tplc="4009000F">
       <w:start w:val="1"/>
       <w:numFmt w:val="decimal"/>
@@ -716,7 +2946,7 @@
         <w:ind w:left="720" w:hanging="360"/>
       </w:pPr>
     </w:lvl>
-    <w:lvl w:ilvl="1" w:tplc="40090019" w:tentative="1">
+    <w:lvl w:ilvl="1" w:tplc="8FF04BC8">
       <w:start w:val="1"/>
       <w:numFmt w:val="lowerLetter"/>
       <w:lvlText w:val="%2."/>
@@ -724,6 +2954,28 @@
       <w:pPr>
         <w:ind w:left="1440" w:hanging="360"/>
       </w:pPr>
+      <w:rPr>
+        <w:b w:val="0"/>
+        <w:caps w:val="0"/>
+        <w:smallCaps w:val="0"/>
+        <w:color w:val="000000" w:themeColor="text1"/>
+        <w:spacing w:val="0"/>
+        <w14:glow w14:rad="0">
+          <w14:srgbClr w14:val="000000"/>
+        </w14:glow>
+        <w14:shadow w14:blurRad="38100" w14:dist="19050" w14:dir="2700000" w14:sx="100000" w14:sy="100000" w14:kx="0" w14:ky="0" w14:algn="tl">
+          <w14:schemeClr w14:val="dk1">
+            <w14:alpha w14:val="60000"/>
+          </w14:schemeClr>
+        </w14:shadow>
+        <w14:reflection w14:blurRad="0" w14:stA="0" w14:stPos="0" w14:endA="0" w14:endPos="0" w14:dist="0" w14:dir="0" w14:fadeDir="0" w14:sx="0" w14:sy="0" w14:kx="0" w14:ky="0" w14:algn="none"/>
+        <w14:textOutline w14:w="0" w14:cap="flat" w14:cmpd="sng" w14:algn="ctr">
+          <w14:noFill/>
+          <w14:prstDash w14:val="solid"/>
+          <w14:round/>
+        </w14:textOutline>
+        <w14:props3d w14:extrusionH="0" w14:contourW="0" w14:prstMaterial="none"/>
+      </w:rPr>
     </w:lvl>
     <w:lvl w:ilvl="2" w:tplc="4009001B" w:tentative="1">
       <w:start w:val="1"/>
@@ -790,7 +3042,7 @@
     </w:lvl>
   </w:abstractNum>
   <w:num w:numId="1" w16cid:durableId="1141189069">
-    <w:abstractNumId w:val="3"/>
+    <w:abstractNumId w:val="4"/>
   </w:num>
   <w:num w:numId="2" w16cid:durableId="1563444136">
     <w:abstractNumId w:val="2"/>
@@ -800,6 +3052,9 @@
   </w:num>
   <w:num w:numId="4" w16cid:durableId="1200515041">
     <w:abstractNumId w:val="0"/>
+  </w:num>
+  <w:num w:numId="5" w16cid:durableId="697700398">
+    <w:abstractNumId w:val="3"/>
   </w:num>
 </w:numbering>
 </file>
